--- a/타일맵이승학.docx
+++ b/타일맵이승학.docx
@@ -3,12 +3,20 @@
 <w:document xmlns:wpc="http://schemas.microsoft.com/office/word/2010/wordprocessingCanvas" xmlns:cx="http://schemas.microsoft.com/office/drawing/2014/chartex" xmlns:cx1="http://schemas.microsoft.com/office/drawing/2015/9/8/chartex" xmlns:cx2="http://schemas.microsoft.com/office/drawing/2015/10/21/chartex" xmlns:cx3="http://schemas.microsoft.com/office/drawing/2016/5/9/chartex" xmlns:cx4="http://schemas.microsoft.com/office/drawing/2016/5/10/chartex" xmlns:cx5="http://schemas.microsoft.com/office/drawing/2016/5/11/chartex" xmlns:cx6="http://schemas.microsoft.com/office/drawing/2016/5/12/chartex" xmlns:cx7="http://schemas.microsoft.com/office/drawing/2016/5/13/chartex" xmlns:cx8="http://schemas.microsoft.com/office/drawing/2016/5/14/chartex" xmlns:mc="http://schemas.openxmlformats.org/markup-compatibility/2006" xmlns:aink="http://schemas.microsoft.com/office/drawing/2016/ink" xmlns:am3d="http://schemas.microsoft.com/office/drawing/2017/model3d" xmlns:o="urn:schemas-microsoft-com:office:office" xmlns:oel="http://schemas.microsoft.com/office/2019/extlst" xmlns:r="http://schemas.openxmlformats.org/officeDocument/2006/relationships" xmlns:m="http://schemas.openxmlformats.org/officeDocument/2006/math" xmlns:v="urn:schemas-microsoft-com:vml" xmlns:wp14="http://schemas.microsoft.com/office/word/2010/wordprocessingDrawing" xmlns:wp="http://schemas.openxmlformats.org/drawingml/2006/wordprocessingDrawing" xmlns:w10="urn:schemas-microsoft-com:office:word" xmlns:w="http://schemas.openxmlformats.org/wordprocessingml/2006/main" xmlns:w14="http://schemas.microsoft.com/office/word/2010/wordml" xmlns:w15="http://schemas.microsoft.com/office/word/2012/wordml" xmlns:w16cex="http://schemas.microsoft.com/office/word/2018/wordml/cex" xmlns:w16cid="http://schemas.microsoft.com/office/word/2016/wordml/cid" xmlns:w16="http://schemas.microsoft.com/office/word/2018/wordml" xmlns:w16sdtdh="http://schemas.microsoft.com/office/word/2020/wordml/sdtdatahash" xmlns:w16se="http://schemas.microsoft.com/office/word/2015/wordml/symex" xmlns:wpg="http://schemas.microsoft.com/office/word/2010/wordprocessingGroup" xmlns:wpi="http://schemas.microsoft.com/office/word/2010/wordprocessingInk" xmlns:wne="http://schemas.microsoft.com/office/word/2006/wordml" xmlns:wps="http://schemas.microsoft.com/office/word/2010/wordprocessingShape" mc:Ignorable="w14 w15 w16se w16cid w16 w16cex w16sdtdh wp14">
   <w:body>
     <w:p>
-      <w:r>
-        <w:rPr>
-          <w:rFonts w:hint="eastAsia"/>
+      <w:pPr>
+        <w:rPr>
+          <w:strike/>
+        </w:rPr>
+      </w:pPr>
+      <w:proofErr w:type="spellStart"/>
+      <w:r>
+        <w:rPr>
+          <w:rFonts w:hint="eastAsia"/>
+          <w:strike/>
         </w:rPr>
         <w:t>타일맵</w:t>
       </w:r>
+      <w:proofErr w:type="spellEnd"/>
     </w:p>
     <w:p>
       <w:pPr>
@@ -101,7 +109,21 @@
         <w:rPr>
           <w:rFonts w:hint="eastAsia"/>
         </w:rPr>
-        <w:t>타일마다 맵의 높이를 생성</w:t>
+        <w:t xml:space="preserve">타일마다 </w:t>
+      </w:r>
+      <w:proofErr w:type="spellStart"/>
+      <w:r>
+        <w:rPr>
+          <w:rFonts w:hint="eastAsia"/>
+        </w:rPr>
+        <w:t>맵의</w:t>
+      </w:r>
+      <w:proofErr w:type="spellEnd"/>
+      <w:r>
+        <w:rPr>
+          <w:rFonts w:hint="eastAsia"/>
+        </w:rPr>
+        <w:t xml:space="preserve"> 높이를 생성</w:t>
       </w:r>
       <w:r>
         <w:t xml:space="preserve">, </w:t>
@@ -130,7 +152,14 @@
         <w:rPr>
           <w:rFonts w:hint="eastAsia"/>
         </w:rPr>
-        <w:t>. 타일의 종류를 0</w:t>
+        <w:t xml:space="preserve">. 타일의 종류를 </w:t>
+      </w:r>
+      <w:proofErr w:type="gramStart"/>
+      <w:r>
+        <w:rPr>
+          <w:rFonts w:hint="eastAsia"/>
+        </w:rPr>
+        <w:t>0</w:t>
       </w:r>
       <w:r>
         <w:t>:</w:t>
@@ -139,7 +168,14 @@
         <w:rPr>
           <w:rFonts w:hint="eastAsia"/>
         </w:rPr>
-        <w:t>기본,</w:t>
+        <w:t>기본</w:t>
+      </w:r>
+      <w:proofErr w:type="gramEnd"/>
+      <w:r>
+        <w:rPr>
+          <w:rFonts w:hint="eastAsia"/>
+        </w:rPr>
+        <w:t>,</w:t>
       </w:r>
       <w:r>
         <w:t xml:space="preserve"> 1:</w:t>
@@ -211,6 +247,7 @@
         </w:rPr>
         <w:t xml:space="preserve">타일의 종류를 </w:t>
       </w:r>
+      <w:proofErr w:type="gramStart"/>
       <w:r>
         <w:t>0:</w:t>
       </w:r>
@@ -218,7 +255,14 @@
         <w:rPr>
           <w:rFonts w:hint="eastAsia"/>
         </w:rPr>
-        <w:t>기본,</w:t>
+        <w:t>기본</w:t>
+      </w:r>
+      <w:proofErr w:type="gramEnd"/>
+      <w:r>
+        <w:rPr>
+          <w:rFonts w:hint="eastAsia"/>
+        </w:rPr>
+        <w:t>,</w:t>
       </w:r>
       <w:r>
         <w:t xml:space="preserve"> 1:</w:t>
@@ -261,7 +305,21 @@
         <w:rPr>
           <w:rFonts w:hint="eastAsia"/>
         </w:rPr>
-        <w:t>타일마다 맵의 높이를 생성</w:t>
+        <w:t xml:space="preserve">타일마다 </w:t>
+      </w:r>
+      <w:proofErr w:type="spellStart"/>
+      <w:r>
+        <w:rPr>
+          <w:rFonts w:hint="eastAsia"/>
+        </w:rPr>
+        <w:t>맵의</w:t>
+      </w:r>
+      <w:proofErr w:type="spellEnd"/>
+      <w:r>
+        <w:rPr>
+          <w:rFonts w:hint="eastAsia"/>
+        </w:rPr>
+        <w:t xml:space="preserve"> 높이를 생성</w:t>
       </w:r>
     </w:p>
     <w:p>
@@ -291,7 +349,21 @@
         <w:rPr>
           <w:rFonts w:hint="eastAsia"/>
         </w:rPr>
-        <w:t>안이 더 나아보임.</w:t>
+        <w:t xml:space="preserve">안이 더 </w:t>
+      </w:r>
+      <w:proofErr w:type="spellStart"/>
+      <w:r>
+        <w:rPr>
+          <w:rFonts w:hint="eastAsia"/>
+        </w:rPr>
+        <w:t>나아보임</w:t>
+      </w:r>
+      <w:proofErr w:type="spellEnd"/>
+      <w:r>
+        <w:rPr>
+          <w:rFonts w:hint="eastAsia"/>
+        </w:rPr>
+        <w:t>.</w:t>
       </w:r>
     </w:p>
     <w:p>
@@ -307,11 +379,19 @@
       <w:r>
         <w:tab/>
       </w:r>
-      <w:r>
-        <w:rPr>
-          <w:rFonts w:hint="eastAsia"/>
-        </w:rPr>
-        <w:t>맵에 랜덤하게 웅덩이와 같은 장애물을 설치하여 매 판 다른 전장 생성.</w:t>
+      <w:proofErr w:type="spellStart"/>
+      <w:r>
+        <w:rPr>
+          <w:rFonts w:hint="eastAsia"/>
+        </w:rPr>
+        <w:t>맵에</w:t>
+      </w:r>
+      <w:proofErr w:type="spellEnd"/>
+      <w:r>
+        <w:rPr>
+          <w:rFonts w:hint="eastAsia"/>
+        </w:rPr>
+        <w:t xml:space="preserve"> 랜덤하게 웅덩이와 같은 장애물을 설치하여 매 판 다른 전장 생성.</w:t>
       </w:r>
     </w:p>
     <w:p>
@@ -321,11 +401,19 @@
       <w:r>
         <w:tab/>
       </w:r>
-      <w:r>
-        <w:rPr>
-          <w:rFonts w:hint="eastAsia"/>
-        </w:rPr>
-        <w:t>타일맵은 단순한 타일을 반복적으로 사용하기에 메모리 사용을 줄일 수 있다.</w:t>
+      <w:proofErr w:type="spellStart"/>
+      <w:r>
+        <w:rPr>
+          <w:rFonts w:hint="eastAsia"/>
+        </w:rPr>
+        <w:t>타일맵은</w:t>
+      </w:r>
+      <w:proofErr w:type="spellEnd"/>
+      <w:r>
+        <w:rPr>
+          <w:rFonts w:hint="eastAsia"/>
+        </w:rPr>
+        <w:t xml:space="preserve"> 단순한 타일을 반복적으로 사용하기에 메모리 사용을 줄일 수 있다.</w:t>
       </w:r>
     </w:p>
     <w:p>
@@ -337,7 +425,21 @@
           <w:rPr>
             <w:rStyle w:val="a4"/>
           </w:rPr>
-          <w:t>아트 작업 효율 높이는 타일맵 만들기 | dev.rainy (wordpress.com)</w:t>
+          <w:t xml:space="preserve">아트 작업 효율 높이는 타일맵 만들기 | </w:t>
+        </w:r>
+        <w:proofErr w:type="gramStart"/>
+        <w:r>
+          <w:rPr>
+            <w:rStyle w:val="a4"/>
+          </w:rPr>
+          <w:t>dev.rainy</w:t>
+        </w:r>
+        <w:proofErr w:type="gramEnd"/>
+        <w:r>
+          <w:rPr>
+            <w:rStyle w:val="a4"/>
+          </w:rPr>
+          <w:t xml:space="preserve"> (wordpress.com)</w:t>
         </w:r>
       </w:hyperlink>
     </w:p>
@@ -435,12 +537,27 @@
       </w:pPr>
     </w:p>
     <w:p>
-      <w:r>
-        <w:rPr>
-          <w:rFonts w:hint="eastAsia"/>
-        </w:rPr>
-        <w:t>모션 블러</w:t>
-      </w:r>
+      <w:pPr>
+        <w:rPr>
+          <w:strike/>
+        </w:rPr>
+      </w:pPr>
+      <w:r>
+        <w:rPr>
+          <w:rFonts w:hint="eastAsia"/>
+          <w:strike/>
+        </w:rPr>
+        <w:t xml:space="preserve">모션 </w:t>
+      </w:r>
+      <w:proofErr w:type="spellStart"/>
+      <w:r>
+        <w:rPr>
+          <w:rFonts w:hint="eastAsia"/>
+          <w:strike/>
+        </w:rPr>
+        <w:t>블러</w:t>
+      </w:r>
+      <w:proofErr w:type="spellEnd"/>
     </w:p>
     <w:p>
       <w:pPr>
@@ -459,15 +576,26 @@
         <w:rPr>
           <w:rFonts w:hint="eastAsia"/>
         </w:rPr>
-        <w:t>나(플레이어)가 상대방에게 피격 당했을 때</w:t>
+        <w:t xml:space="preserve">나(플레이어)가 상대방에게 </w:t>
+      </w:r>
+      <w:proofErr w:type="gramStart"/>
+      <w:r>
+        <w:rPr>
+          <w:rFonts w:hint="eastAsia"/>
+        </w:rPr>
+        <w:t>피격 당했을</w:t>
+      </w:r>
+      <w:proofErr w:type="gramEnd"/>
+      <w:r>
+        <w:rPr>
+          <w:rFonts w:hint="eastAsia"/>
+        </w:rPr>
+        <w:t xml:space="preserve"> 때</w:t>
       </w:r>
     </w:p>
     <w:p>
       <w:pPr>
         <w:ind w:firstLine="800"/>
-        <w:rPr>
-          <w:rFonts w:hint="eastAsia"/>
-        </w:rPr>
       </w:pPr>
       <w:r>
         <w:rPr>
@@ -495,7 +623,21 @@
         <w:rPr>
           <w:rFonts w:hint="eastAsia"/>
         </w:rPr>
-        <w:t>빨갛게 번쩍이며 블러를 줘 흐릿하게</w:t>
+        <w:t xml:space="preserve">빨갛게 번쩍이며 </w:t>
+      </w:r>
+      <w:proofErr w:type="spellStart"/>
+      <w:r>
+        <w:rPr>
+          <w:rFonts w:hint="eastAsia"/>
+        </w:rPr>
+        <w:t>블러를</w:t>
+      </w:r>
+      <w:proofErr w:type="spellEnd"/>
+      <w:r>
+        <w:rPr>
+          <w:rFonts w:hint="eastAsia"/>
+        </w:rPr>
+        <w:t xml:space="preserve"> 줘 흐릿하게</w:t>
       </w:r>
     </w:p>
     <w:p>
@@ -521,7 +663,33 @@
           <w:rPr>
             <w:rStyle w:val="a4"/>
           </w:rPr>
-          <w:t>DirectX 모션 블러 (Camera Motion Blur) : 네이버 블로그 (naver.com)</w:t>
+          <w:t>DirectX 모션 블러 (Camera Motion Blur</w:t>
+        </w:r>
+        <w:proofErr w:type="gramStart"/>
+        <w:r>
+          <w:rPr>
+            <w:rStyle w:val="a4"/>
+          </w:rPr>
+          <w:t>) :</w:t>
+        </w:r>
+        <w:proofErr w:type="gramEnd"/>
+        <w:r>
+          <w:rPr>
+            <w:rStyle w:val="a4"/>
+          </w:rPr>
+          <w:t xml:space="preserve"> </w:t>
+        </w:r>
+        <w:r>
+          <w:rPr>
+            <w:rStyle w:val="a4"/>
+          </w:rPr>
+          <w:t>네</w:t>
+        </w:r>
+        <w:r>
+          <w:rPr>
+            <w:rStyle w:val="a4"/>
+          </w:rPr>
+          <w:t>이버 블로그 (naver.com)</w:t>
         </w:r>
       </w:hyperlink>
     </w:p>
@@ -534,7 +702,19 @@
           <w:rPr>
             <w:rStyle w:val="a4"/>
           </w:rPr>
-          <w:t>DirectX-Graphics-Samples/MotionBlur.cpp at master · microsoft/DirectX-Graphics-Samples · GitHub</w:t>
+          <w:t>DirectX-Graphics-Samples/MotionBlur.cpp at master · microsoft/DirectX-Gra</w:t>
+        </w:r>
+        <w:r>
+          <w:rPr>
+            <w:rStyle w:val="a4"/>
+          </w:rPr>
+          <w:t>p</w:t>
+        </w:r>
+        <w:r>
+          <w:rPr>
+            <w:rStyle w:val="a4"/>
+          </w:rPr>
+          <w:t>hics-Samples · GitHub</w:t>
         </w:r>
       </w:hyperlink>
     </w:p>
@@ -547,32 +727,62 @@
           <w:rPr>
             <w:rStyle w:val="a4"/>
           </w:rPr>
-          <w:t>Chapter 27. Motion Blur as a Post-Processing Effect | NVIDIA Developer</w:t>
+          <w:t>Chapter 27. Motion Blur as a Post-Pro</w:t>
+        </w:r>
+        <w:r>
+          <w:rPr>
+            <w:rStyle w:val="a4"/>
+          </w:rPr>
+          <w:t>c</w:t>
+        </w:r>
+        <w:r>
+          <w:rPr>
+            <w:rStyle w:val="a4"/>
+          </w:rPr>
+          <w:t>essin</w:t>
+        </w:r>
+        <w:r>
+          <w:rPr>
+            <w:rStyle w:val="a4"/>
+          </w:rPr>
+          <w:t>g</w:t>
+        </w:r>
+        <w:r>
+          <w:rPr>
+            <w:rStyle w:val="a4"/>
+          </w:rPr>
+          <w:t xml:space="preserve"> Effect | NVIDIA Developer</w:t>
         </w:r>
       </w:hyperlink>
     </w:p>
     <w:p>
       <w:pPr>
         <w:ind w:firstLine="800"/>
-        <w:rPr>
-          <w:rFonts w:hint="eastAsia"/>
-        </w:rPr>
       </w:pPr>
       <w:hyperlink r:id="rId9" w:history="1">
         <w:r>
           <w:rPr>
             <w:rStyle w:val="a4"/>
           </w:rPr>
-          <w:t>이미지 이펙트 레퍼런스 - Unity 매뉴얼 (unity3d.com)</w:t>
+          <w:t>이미지 이펙트 레퍼런스 - Unity 매뉴얼 (</w:t>
+        </w:r>
+        <w:r>
+          <w:rPr>
+            <w:rStyle w:val="a4"/>
+          </w:rPr>
+          <w:t>u</w:t>
+        </w:r>
+        <w:r>
+          <w:rPr>
+            <w:rStyle w:val="a4"/>
+          </w:rPr>
+          <w:t>nity3d.com)</w:t>
         </w:r>
       </w:hyperlink>
     </w:p>
     <w:p>
       <w:pPr>
         <w:ind w:firstLine="800"/>
-        <w:rPr>
-          <w:rFonts w:hint="eastAsia"/>
-        </w:rPr>
       </w:pPr>
       <w:r>
         <w:rPr>
@@ -583,17 +793,31 @@
       <w:r>
         <w:tab/>
       </w:r>
-      <w:r>
-        <w:rPr>
-          <w:rFonts w:hint="eastAsia"/>
-        </w:rPr>
-        <w:t>타격감 추가</w:t>
-      </w:r>
-    </w:p>
-    <w:p>
-      <w:r>
-        <w:rPr>
-          <w:rFonts w:hint="eastAsia"/>
+      <w:proofErr w:type="spellStart"/>
+      <w:r>
+        <w:rPr>
+          <w:rFonts w:hint="eastAsia"/>
+        </w:rPr>
+        <w:t>타격감</w:t>
+      </w:r>
+      <w:proofErr w:type="spellEnd"/>
+      <w:r>
+        <w:rPr>
+          <w:rFonts w:hint="eastAsia"/>
+        </w:rPr>
+        <w:t xml:space="preserve"> 추가</w:t>
+      </w:r>
+    </w:p>
+    <w:p>
+      <w:pPr>
+        <w:rPr>
+          <w:strike/>
+        </w:rPr>
+      </w:pPr>
+      <w:r>
+        <w:rPr>
+          <w:rFonts w:hint="eastAsia"/>
+          <w:strike/>
         </w:rPr>
         <w:t>날씨</w:t>
       </w:r>
@@ -736,9 +960,15 @@
       </w:pPr>
     </w:p>
     <w:p>
-      <w:r>
-        <w:rPr>
-          <w:rFonts w:hint="eastAsia"/>
+      <w:pPr>
+        <w:rPr>
+          <w:strike/>
+        </w:rPr>
+      </w:pPr>
+      <w:r>
+        <w:rPr>
+          <w:rFonts w:hint="eastAsia"/>
+          <w:strike/>
         </w:rPr>
         <w:t>건물 파괴 효과</w:t>
       </w:r>
@@ -760,8 +990,16 @@
         <w:rPr>
           <w:rFonts w:hint="eastAsia"/>
         </w:rPr>
-        <w:t>성벽에 타격시</w:t>
-      </w:r>
+        <w:t xml:space="preserve">성벽에 </w:t>
+      </w:r>
+      <w:proofErr w:type="spellStart"/>
+      <w:r>
+        <w:rPr>
+          <w:rFonts w:hint="eastAsia"/>
+        </w:rPr>
+        <w:t>타격시</w:t>
+      </w:r>
+      <w:proofErr w:type="spellEnd"/>
       <w:r>
         <w:t xml:space="preserve">, </w:t>
       </w:r>
@@ -769,8 +1007,16 @@
         <w:rPr>
           <w:rFonts w:hint="eastAsia"/>
         </w:rPr>
-        <w:t>오브젝트에 타격시</w:t>
-      </w:r>
+        <w:t xml:space="preserve">오브젝트에 </w:t>
+      </w:r>
+      <w:proofErr w:type="spellStart"/>
+      <w:r>
+        <w:rPr>
+          <w:rFonts w:hint="eastAsia"/>
+        </w:rPr>
+        <w:t>타격시</w:t>
+      </w:r>
+      <w:proofErr w:type="spellEnd"/>
     </w:p>
     <w:p>
       <w:pPr>
@@ -788,11 +1034,19 @@
       <w:r>
         <w:tab/>
       </w:r>
-      <w:r>
-        <w:rPr>
-          <w:rFonts w:hint="eastAsia"/>
-        </w:rPr>
-        <w:t>피격 당한 성벽과 오브젝트에서</w:t>
+      <w:proofErr w:type="gramStart"/>
+      <w:r>
+        <w:rPr>
+          <w:rFonts w:hint="eastAsia"/>
+        </w:rPr>
+        <w:t>피격 당한</w:t>
+      </w:r>
+      <w:proofErr w:type="gramEnd"/>
+      <w:r>
+        <w:rPr>
+          <w:rFonts w:hint="eastAsia"/>
+        </w:rPr>
+        <w:t xml:space="preserve"> 성벽과 오브젝트에서</w:t>
       </w:r>
     </w:p>
     <w:p>
@@ -808,12 +1062,28 @@
       <w:r>
         <w:tab/>
       </w:r>
-      <w:r>
-        <w:rPr>
-          <w:rFonts w:hint="eastAsia"/>
-        </w:rPr>
-        <w:t>피격당한 부위에 해당 무기에 알맞은 파괴효과 및 파티클</w:t>
-      </w:r>
+      <w:proofErr w:type="spellStart"/>
+      <w:r>
+        <w:rPr>
+          <w:rFonts w:hint="eastAsia"/>
+        </w:rPr>
+        <w:t>피격당한</w:t>
+      </w:r>
+      <w:proofErr w:type="spellEnd"/>
+      <w:r>
+        <w:rPr>
+          <w:rFonts w:hint="eastAsia"/>
+        </w:rPr>
+        <w:t xml:space="preserve"> 부위에 해당 무기에 알맞은 파괴효과 및 </w:t>
+      </w:r>
+      <w:proofErr w:type="spellStart"/>
+      <w:r>
+        <w:rPr>
+          <w:rFonts w:hint="eastAsia"/>
+        </w:rPr>
+        <w:t>파티클</w:t>
+      </w:r>
+      <w:proofErr w:type="spellEnd"/>
       <w:r>
         <w:t xml:space="preserve"> </w:t>
       </w:r>
@@ -843,6 +1113,1710 @@
         </w:rPr>
         <w:t>더욱 실감나는 효과?</w:t>
       </w:r>
+    </w:p>
+    <w:p>
+      <w:pPr>
+        <w:ind w:firstLine="800"/>
+      </w:pPr>
+    </w:p>
+    <w:p>
+      <w:pPr>
+        <w:ind w:firstLine="800"/>
+      </w:pPr>
+    </w:p>
+    <w:p>
+      <w:pPr>
+        <w:ind w:firstLine="800"/>
+      </w:pPr>
+    </w:p>
+    <w:p>
+      <w:pPr>
+        <w:ind w:firstLine="800"/>
+      </w:pPr>
+    </w:p>
+    <w:p>
+      <w:pPr>
+        <w:rPr>
+          <w:rFonts w:hint="eastAsia"/>
+        </w:rPr>
+      </w:pPr>
+    </w:p>
+    <w:p>
+      <w:r>
+        <w:rPr>
+          <w:rFonts w:hint="eastAsia"/>
+        </w:rPr>
+        <w:lastRenderedPageBreak/>
+        <w:t>시간</w:t>
+      </w:r>
+      <w:r>
+        <w:rPr>
+          <w:rFonts w:hint="eastAsia"/>
+        </w:rPr>
+        <w:t xml:space="preserve"> 및 </w:t>
+      </w:r>
+      <w:r>
+        <w:rPr>
+          <w:rFonts w:hint="eastAsia"/>
+        </w:rPr>
+        <w:t>날씨</w:t>
+      </w:r>
+    </w:p>
+    <w:p>
+      <w:pPr>
+        <w:rPr>
+          <w:rFonts w:hint="eastAsia"/>
+        </w:rPr>
+      </w:pPr>
+      <w:r>
+        <w:rPr>
+          <w:rFonts w:hint="eastAsia"/>
+        </w:rPr>
+        <w:t xml:space="preserve">게임 시작 시 시간은 </w:t>
+      </w:r>
+      <w:r>
+        <w:t>12</w:t>
+      </w:r>
+      <w:r>
+        <w:rPr>
+          <w:rFonts w:hint="eastAsia"/>
+        </w:rPr>
+        <w:t>시로 시작하며,</w:t>
+      </w:r>
+      <w:r>
+        <w:t xml:space="preserve"> 12</w:t>
+      </w:r>
+      <w:r>
+        <w:rPr>
+          <w:rFonts w:hint="eastAsia"/>
+        </w:rPr>
+        <w:t xml:space="preserve">시의 태양 위치는 </w:t>
+      </w:r>
+      <w:proofErr w:type="spellStart"/>
+      <w:r>
+        <w:rPr>
+          <w:rFonts w:hint="eastAsia"/>
+        </w:rPr>
+        <w:t>남중</w:t>
+      </w:r>
+      <w:r>
+        <w:rPr>
+          <w:rFonts w:hint="eastAsia"/>
+        </w:rPr>
+        <w:t>한다</w:t>
+      </w:r>
+      <w:proofErr w:type="spellEnd"/>
+      <w:r>
+        <w:rPr>
+          <w:rFonts w:hint="eastAsia"/>
+        </w:rPr>
+        <w:t>.</w:t>
+      </w:r>
+      <w:r>
+        <w:t xml:space="preserve"> </w:t>
+      </w:r>
+      <w:r>
+        <w:rPr>
+          <w:rFonts w:hint="eastAsia"/>
+        </w:rPr>
+        <w:t>1</w:t>
+      </w:r>
+      <w:r>
+        <w:t>8</w:t>
+      </w:r>
+      <w:r>
+        <w:rPr>
+          <w:rFonts w:hint="eastAsia"/>
+        </w:rPr>
+        <w:t>시가 되면 해는 서쪽에 위치하며</w:t>
+      </w:r>
+      <w:r>
+        <w:t xml:space="preserve"> </w:t>
+      </w:r>
+      <w:r>
+        <w:rPr>
+          <w:rFonts w:hint="eastAsia"/>
+        </w:rPr>
+        <w:t>달은 동쪽에 위치한다.</w:t>
+      </w:r>
+      <w:r>
+        <w:t xml:space="preserve"> 00</w:t>
+      </w:r>
+      <w:r>
+        <w:rPr>
+          <w:rFonts w:hint="eastAsia"/>
+        </w:rPr>
+        <w:t xml:space="preserve">시가 되면 달이 </w:t>
+      </w:r>
+      <w:proofErr w:type="spellStart"/>
+      <w:r>
+        <w:rPr>
+          <w:rFonts w:hint="eastAsia"/>
+        </w:rPr>
+        <w:t>남중한다</w:t>
+      </w:r>
+      <w:proofErr w:type="spellEnd"/>
+      <w:r>
+        <w:rPr>
+          <w:rFonts w:hint="eastAsia"/>
+        </w:rPr>
+        <w:t>.</w:t>
+      </w:r>
+      <w:r>
+        <w:t xml:space="preserve"> 06</w:t>
+      </w:r>
+      <w:r>
+        <w:rPr>
+          <w:rFonts w:hint="eastAsia"/>
+        </w:rPr>
+        <w:t>시가 되면 달은 서쪽에 위치하고 해는 동쪽에 위치하게 된다.</w:t>
+      </w:r>
+      <w:r>
+        <w:t xml:space="preserve"> </w:t>
+      </w:r>
+      <w:r>
+        <w:rPr>
+          <w:rFonts w:hint="eastAsia"/>
+        </w:rPr>
+        <w:t>시간은 현실시간</w:t>
+      </w:r>
+      <w:r>
+        <w:t xml:space="preserve"> 30</w:t>
+      </w:r>
+      <w:r>
+        <w:rPr>
+          <w:rFonts w:hint="eastAsia"/>
+        </w:rPr>
+        <w:t xml:space="preserve">초마다 게임시간 </w:t>
+      </w:r>
+      <w:r>
+        <w:t>1</w:t>
+      </w:r>
+      <w:r>
+        <w:rPr>
+          <w:rFonts w:hint="eastAsia"/>
+        </w:rPr>
+        <w:t>시간이 흐르게 된다. 시간에 따라 그림자의 위치와 조명의 밝기가</w:t>
+      </w:r>
+      <w:r>
+        <w:t xml:space="preserve"> </w:t>
+      </w:r>
+      <w:r>
+        <w:rPr>
+          <w:rFonts w:hint="eastAsia"/>
+        </w:rPr>
+        <w:t>변화한다.</w:t>
+      </w:r>
+      <w:r>
+        <w:t xml:space="preserve"> </w:t>
+      </w:r>
+      <w:r>
+        <w:rPr>
+          <w:rFonts w:hint="eastAsia"/>
+        </w:rPr>
+        <w:t>밤에도 그림자는 존재한다.</w:t>
+      </w:r>
+      <w:r>
+        <w:br/>
+      </w:r>
+      <w:r>
+        <w:rPr>
+          <w:rFonts w:hint="eastAsia"/>
+        </w:rPr>
+        <w:t xml:space="preserve">게임시간으로 </w:t>
+      </w:r>
+      <w:r>
+        <w:t>6</w:t>
+      </w:r>
+      <w:r>
+        <w:rPr>
+          <w:rFonts w:hint="eastAsia"/>
+        </w:rPr>
+        <w:t xml:space="preserve">시간(현실 </w:t>
+      </w:r>
+      <w:r>
+        <w:t>3</w:t>
+      </w:r>
+      <w:r>
+        <w:rPr>
+          <w:rFonts w:hint="eastAsia"/>
+        </w:rPr>
+        <w:t xml:space="preserve">분)이 지나게 되면 </w:t>
+      </w:r>
+      <w:r>
+        <w:rPr>
+          <w:rFonts w:hint="eastAsia"/>
+        </w:rPr>
+        <w:t>비(</w:t>
+      </w:r>
+      <w:r>
+        <w:t>20%)</w:t>
+      </w:r>
+      <w:r>
+        <w:rPr>
+          <w:rFonts w:hint="eastAsia"/>
+        </w:rPr>
+        <w:t xml:space="preserve"> 뇌우(</w:t>
+      </w:r>
+      <w:r>
+        <w:t xml:space="preserve">20%) </w:t>
+      </w:r>
+      <w:r>
+        <w:rPr>
+          <w:rFonts w:hint="eastAsia"/>
+        </w:rPr>
+        <w:t>눈(</w:t>
+      </w:r>
+      <w:r>
+        <w:t>20%)</w:t>
+      </w:r>
+      <w:r>
+        <w:rPr>
+          <w:rFonts w:hint="eastAsia"/>
+        </w:rPr>
+        <w:t xml:space="preserve"> 맑음(</w:t>
+      </w:r>
+      <w:r>
+        <w:t xml:space="preserve">40%) </w:t>
+      </w:r>
+      <w:r>
+        <w:rPr>
+          <w:rFonts w:hint="eastAsia"/>
+        </w:rPr>
+        <w:t xml:space="preserve">확률로 변경된다. </w:t>
+      </w:r>
+      <w:r>
+        <w:br/>
+      </w:r>
+      <w:r>
+        <w:br/>
+      </w:r>
+      <w:r>
+        <w:rPr>
+          <w:rFonts w:hint="eastAsia"/>
+        </w:rPr>
+        <w:t>날씨가 비로 변경되면</w:t>
+      </w:r>
+      <w:r>
+        <w:t xml:space="preserve"> </w:t>
+      </w:r>
+      <w:r>
+        <w:rPr>
+          <w:rFonts w:hint="eastAsia"/>
+        </w:rPr>
+        <w:t>웅덩이에</w:t>
+      </w:r>
+      <w:r>
+        <w:t xml:space="preserve"> </w:t>
+      </w:r>
+      <w:r>
+        <w:rPr>
+          <w:rFonts w:hint="eastAsia"/>
+        </w:rPr>
+        <w:t>물이 차게 된다.</w:t>
+      </w:r>
+      <w:r>
+        <w:t xml:space="preserve"> </w:t>
+      </w:r>
+      <w:r>
+        <w:rPr>
+          <w:rFonts w:hint="eastAsia"/>
+        </w:rPr>
+        <w:t>물은 웅덩이 크기의</w:t>
+      </w:r>
+      <w:r>
+        <w:t xml:space="preserve"> </w:t>
+      </w:r>
+      <w:r>
+        <w:rPr>
+          <w:rFonts w:hint="eastAsia"/>
+        </w:rPr>
+        <w:t>평면이며,</w:t>
+      </w:r>
+      <w:r>
+        <w:t xml:space="preserve"> </w:t>
+      </w:r>
+      <w:r>
+        <w:rPr>
+          <w:rFonts w:hint="eastAsia"/>
+        </w:rPr>
+        <w:t>시간이 지날수록</w:t>
+      </w:r>
+      <w:r>
+        <w:t xml:space="preserve"> </w:t>
+      </w:r>
+      <w:r>
+        <w:rPr>
+          <w:rFonts w:hint="eastAsia"/>
+        </w:rPr>
+        <w:t>물이 고이는 효과를 위해 평면을 위로 올린다</w:t>
+      </w:r>
+      <w:r>
+        <w:t xml:space="preserve"> (</w:t>
+      </w:r>
+      <w:r>
+        <w:rPr>
+          <w:rFonts w:hint="eastAsia"/>
+        </w:rPr>
+        <w:t>물의 높이는 바닥보다 더 높아질 수 없다</w:t>
+      </w:r>
+      <w:r>
+        <w:t>).</w:t>
+      </w:r>
+      <w:r>
+        <w:t xml:space="preserve"> </w:t>
+      </w:r>
+      <w:r>
+        <w:rPr>
+          <w:rFonts w:hint="eastAsia"/>
+        </w:rPr>
+        <w:t>웅덩이에 플레이어가 들어가면 이동속도를 감소한다.</w:t>
+      </w:r>
+      <w:r>
+        <w:t xml:space="preserve"> </w:t>
+      </w:r>
+      <w:r>
+        <w:rPr>
+          <w:rFonts w:hint="eastAsia"/>
+        </w:rPr>
+        <w:t>만약 나무가 불에 타고 있으면 불을 끈다.</w:t>
+      </w:r>
+      <w:r>
+        <w:br/>
+      </w:r>
+      <w:r>
+        <w:br/>
+      </w:r>
+      <w:r>
+        <w:rPr>
+          <w:rFonts w:hint="eastAsia"/>
+        </w:rPr>
+        <w:t>날씨가 뇌우로 변경되면 비와 동일하지만 번개가 추가된다.</w:t>
+      </w:r>
+      <w:r>
+        <w:t xml:space="preserve"> </w:t>
+      </w:r>
+      <w:r>
+        <w:rPr>
+          <w:rFonts w:hint="eastAsia"/>
+        </w:rPr>
+        <w:t>번개는</w:t>
+      </w:r>
+      <w:r>
+        <w:t xml:space="preserve"> </w:t>
+      </w:r>
+      <w:r>
+        <w:rPr>
+          <w:rFonts w:hint="eastAsia"/>
+        </w:rPr>
+        <w:t>다음 순서를 따른다.</w:t>
+      </w:r>
+      <w:r>
+        <w:t xml:space="preserve"> 1) </w:t>
+      </w:r>
+      <w:r>
+        <w:rPr>
+          <w:rFonts w:hint="eastAsia"/>
+        </w:rPr>
+        <w:t>번개가 떨어질 좌표를 랜덤하게 설정한다.</w:t>
+      </w:r>
+      <w:r>
+        <w:t xml:space="preserve"> 2) </w:t>
+      </w:r>
+      <w:r>
+        <w:rPr>
+          <w:rFonts w:hint="eastAsia"/>
+        </w:rPr>
+        <w:t xml:space="preserve">해당 좌표로부터 </w:t>
+      </w:r>
+      <w:r>
+        <w:t>1</w:t>
+      </w:r>
+      <w:r>
+        <w:rPr>
+          <w:rFonts w:hint="eastAsia"/>
+        </w:rPr>
+        <w:t xml:space="preserve">타일 내에 존재하는 타일위에 있는 오브젝트들의 </w:t>
+      </w:r>
+      <w:r>
+        <w:t>Y</w:t>
+      </w:r>
+      <w:r>
+        <w:rPr>
+          <w:rFonts w:hint="eastAsia"/>
+        </w:rPr>
+        <w:t>값을 가져온다.</w:t>
+      </w:r>
+      <w:r>
+        <w:t xml:space="preserve"> 3) </w:t>
+      </w:r>
+      <w:r>
+        <w:rPr>
+          <w:rFonts w:hint="eastAsia"/>
+        </w:rPr>
+        <w:t>Y값들 중 가장 큰 객체들을 분류한다</w:t>
+      </w:r>
+      <w:r>
+        <w:t xml:space="preserve">. 4-1) </w:t>
+      </w:r>
+      <w:r>
+        <w:rPr>
+          <w:rFonts w:hint="eastAsia"/>
+        </w:rPr>
+        <w:t xml:space="preserve">Y값이 가장 큰 객체가 </w:t>
+      </w:r>
+      <w:r>
+        <w:t>1</w:t>
+      </w:r>
+      <w:r>
+        <w:rPr>
+          <w:rFonts w:hint="eastAsia"/>
+        </w:rPr>
+        <w:t xml:space="preserve">개라면 </w:t>
+      </w:r>
+      <w:r>
+        <w:rPr>
+          <w:rFonts w:hint="eastAsia"/>
+        </w:rPr>
+        <w:t>해당 위치에 번개가 떨어진다.</w:t>
+      </w:r>
+      <w:r>
+        <w:t xml:space="preserve"> 4-2) Y</w:t>
+      </w:r>
+      <w:r>
+        <w:rPr>
+          <w:rFonts w:hint="eastAsia"/>
+        </w:rPr>
+        <w:t xml:space="preserve">값이 가장 큰 객체가 </w:t>
+      </w:r>
+      <w:r>
+        <w:t>2</w:t>
+      </w:r>
+      <w:r>
+        <w:rPr>
+          <w:rFonts w:hint="eastAsia"/>
+        </w:rPr>
+        <w:t>개 이상이라면 그 객체들 중 랜덤으로 하나 선택하여 해당 위치에 번개가 떨어진다.</w:t>
+      </w:r>
+      <w:r>
+        <w:t xml:space="preserve"> </w:t>
+      </w:r>
+      <w:r>
+        <w:rPr>
+          <w:rFonts w:hint="eastAsia"/>
+        </w:rPr>
+        <w:t>번개는 빌보드 이미지로 생성된다.</w:t>
+      </w:r>
+      <w:r>
+        <w:t xml:space="preserve"> </w:t>
+      </w:r>
+      <w:r>
+        <w:rPr>
+          <w:rFonts w:hint="eastAsia"/>
+        </w:rPr>
+        <w:t>만약 나무가 번개에 맞았다면,</w:t>
+      </w:r>
+      <w:r>
+        <w:t xml:space="preserve"> </w:t>
+      </w:r>
+      <w:r>
+        <w:rPr>
+          <w:rFonts w:hint="eastAsia"/>
+        </w:rPr>
+        <w:t>나무는</w:t>
+      </w:r>
+      <w:r>
+        <w:t xml:space="preserve"> </w:t>
+      </w:r>
+      <w:r>
+        <w:rPr>
+          <w:rFonts w:hint="eastAsia"/>
+        </w:rPr>
+        <w:t>게임이 종료될 때까지 연기가 나며 나뭇잎이 없어진다.</w:t>
+      </w:r>
+      <w:r>
+        <w:br/>
+      </w:r>
+      <w:r>
+        <w:br/>
+      </w:r>
+      <w:r>
+        <w:rPr>
+          <w:rFonts w:hint="eastAsia"/>
+        </w:rPr>
+        <w:t>날씨가 눈으로 변경되면</w:t>
+      </w:r>
+      <w:r>
+        <w:t xml:space="preserve"> </w:t>
+      </w:r>
+      <w:proofErr w:type="spellStart"/>
+      <w:r>
+        <w:rPr>
+          <w:rFonts w:hint="eastAsia"/>
+        </w:rPr>
+        <w:t>맵에</w:t>
+      </w:r>
+      <w:proofErr w:type="spellEnd"/>
+      <w:r>
+        <w:rPr>
+          <w:rFonts w:hint="eastAsia"/>
+        </w:rPr>
+        <w:t xml:space="preserve"> 눈이 쌓인다</w:t>
+      </w:r>
+      <w:r>
+        <w:rPr>
+          <w:rFonts w:hint="eastAsia"/>
+        </w:rPr>
+        <w:t>(</w:t>
+      </w:r>
+      <w:proofErr w:type="spellStart"/>
+      <w:r>
+        <w:rPr>
+          <w:rFonts w:hint="eastAsia"/>
+        </w:rPr>
+        <w:t>텍스쳐만</w:t>
+      </w:r>
+      <w:proofErr w:type="spellEnd"/>
+      <w:r>
+        <w:rPr>
+          <w:rFonts w:hint="eastAsia"/>
+        </w:rPr>
+        <w:t xml:space="preserve"> 변경)</w:t>
+      </w:r>
+      <w:r>
+        <w:rPr>
+          <w:rFonts w:hint="eastAsia"/>
+        </w:rPr>
+        <w:t>.</w:t>
+      </w:r>
+      <w:r>
+        <w:t xml:space="preserve"> </w:t>
+      </w:r>
+      <w:r>
+        <w:rPr>
+          <w:rFonts w:hint="eastAsia"/>
+        </w:rPr>
+        <w:t xml:space="preserve">눈이 </w:t>
+      </w:r>
+      <w:proofErr w:type="spellStart"/>
+      <w:proofErr w:type="gramStart"/>
+      <w:r>
+        <w:rPr>
+          <w:rFonts w:hint="eastAsia"/>
+        </w:rPr>
+        <w:t>쌓이는걸</w:t>
+      </w:r>
+      <w:proofErr w:type="spellEnd"/>
+      <w:proofErr w:type="gramEnd"/>
+      <w:r>
+        <w:rPr>
+          <w:rFonts w:hint="eastAsia"/>
+        </w:rPr>
+        <w:t xml:space="preserve"> 표현하기 위해</w:t>
+      </w:r>
+      <w:r>
+        <w:t xml:space="preserve"> </w:t>
+      </w:r>
+      <w:r>
+        <w:rPr>
+          <w:rFonts w:hint="eastAsia"/>
+        </w:rPr>
+        <w:t xml:space="preserve">기본 </w:t>
+      </w:r>
+      <w:proofErr w:type="spellStart"/>
+      <w:r>
+        <w:rPr>
+          <w:rFonts w:hint="eastAsia"/>
+        </w:rPr>
+        <w:t>텍스쳐와</w:t>
+      </w:r>
+      <w:proofErr w:type="spellEnd"/>
+      <w:r>
+        <w:rPr>
+          <w:rFonts w:hint="eastAsia"/>
+        </w:rPr>
+        <w:t xml:space="preserve"> 눈 쌓인 </w:t>
+      </w:r>
+      <w:proofErr w:type="spellStart"/>
+      <w:r>
+        <w:rPr>
+          <w:rFonts w:hint="eastAsia"/>
+        </w:rPr>
+        <w:t>텍스쳐를</w:t>
+      </w:r>
+      <w:proofErr w:type="spellEnd"/>
+      <w:r>
+        <w:rPr>
+          <w:rFonts w:hint="eastAsia"/>
+        </w:rPr>
+        <w:t xml:space="preserve"> 시간에 따라 </w:t>
+      </w:r>
+      <w:proofErr w:type="spellStart"/>
+      <w:r>
+        <w:rPr>
+          <w:rFonts w:hint="eastAsia"/>
+        </w:rPr>
+        <w:t>선형보간한다</w:t>
+      </w:r>
+      <w:proofErr w:type="spellEnd"/>
+      <w:r>
+        <w:rPr>
+          <w:rFonts w:hint="eastAsia"/>
+        </w:rPr>
+        <w:t>.</w:t>
+      </w:r>
+      <w:r>
+        <w:t xml:space="preserve"> </w:t>
+      </w:r>
+      <w:r>
+        <w:rPr>
+          <w:rFonts w:hint="eastAsia"/>
+        </w:rPr>
+        <w:t>만약 웅덩이에 물이 차</w:t>
+      </w:r>
+      <w:r>
+        <w:rPr>
+          <w:rFonts w:hint="eastAsia"/>
+        </w:rPr>
+        <w:t xml:space="preserve"> </w:t>
+      </w:r>
+      <w:r>
+        <w:rPr>
+          <w:rFonts w:hint="eastAsia"/>
+        </w:rPr>
+        <w:t>있다면 물이 얼어붙어</w:t>
+      </w:r>
+      <w:r>
+        <w:t xml:space="preserve"> </w:t>
+      </w:r>
+      <w:r>
+        <w:rPr>
+          <w:rFonts w:hint="eastAsia"/>
+        </w:rPr>
+        <w:t>마찰계수를 줄</w:t>
+      </w:r>
+      <w:r>
+        <w:rPr>
+          <w:rFonts w:hint="eastAsia"/>
+        </w:rPr>
+        <w:t>여 미끄러지게 한다.</w:t>
+      </w:r>
+      <w:r>
+        <w:br/>
+      </w:r>
+      <w:r>
+        <w:br/>
+      </w:r>
+      <w:r>
+        <w:rPr>
+          <w:rFonts w:hint="eastAsia"/>
+        </w:rPr>
+        <w:t xml:space="preserve">날씨가 </w:t>
+      </w:r>
+      <w:r>
+        <w:rPr>
+          <w:rFonts w:hint="eastAsia"/>
+        </w:rPr>
+        <w:t xml:space="preserve">맑음으로 변경되면 </w:t>
+      </w:r>
+      <w:proofErr w:type="spellStart"/>
+      <w:r>
+        <w:rPr>
+          <w:rFonts w:hint="eastAsia"/>
+        </w:rPr>
+        <w:t>텍스쳐를</w:t>
+      </w:r>
+      <w:proofErr w:type="spellEnd"/>
+      <w:r>
+        <w:rPr>
+          <w:rFonts w:hint="eastAsia"/>
+        </w:rPr>
+        <w:t xml:space="preserve"> 기본 </w:t>
+      </w:r>
+      <w:proofErr w:type="spellStart"/>
+      <w:r>
+        <w:rPr>
+          <w:rFonts w:hint="eastAsia"/>
+        </w:rPr>
+        <w:t>텍스쳐로</w:t>
+      </w:r>
+      <w:proofErr w:type="spellEnd"/>
+      <w:r>
+        <w:rPr>
+          <w:rFonts w:hint="eastAsia"/>
+        </w:rPr>
+        <w:t xml:space="preserve"> </w:t>
+      </w:r>
+      <w:proofErr w:type="spellStart"/>
+      <w:r>
+        <w:rPr>
+          <w:rFonts w:hint="eastAsia"/>
+        </w:rPr>
+        <w:t>선형보간으로</w:t>
+      </w:r>
+      <w:proofErr w:type="spellEnd"/>
+      <w:r>
+        <w:rPr>
+          <w:rFonts w:hint="eastAsia"/>
+        </w:rPr>
+        <w:t xml:space="preserve"> 변경한다.</w:t>
+      </w:r>
+      <w:r>
+        <w:t xml:space="preserve"> </w:t>
+      </w:r>
+      <w:r>
+        <w:rPr>
+          <w:rFonts w:hint="eastAsia"/>
+        </w:rPr>
+        <w:t>시간경과에 따라 얼음이 녹고</w:t>
+      </w:r>
+      <w:r>
+        <w:t xml:space="preserve">, </w:t>
+      </w:r>
+      <w:r>
+        <w:rPr>
+          <w:rFonts w:hint="eastAsia"/>
+        </w:rPr>
+        <w:t>물이 마른다.</w:t>
+      </w:r>
+    </w:p>
+    <w:p>
+      <w:pPr>
+        <w:rPr>
+          <w:rFonts w:hint="eastAsia"/>
+        </w:rPr>
+      </w:pPr>
+    </w:p>
+    <w:p>
+      <w:r>
+        <w:rPr>
+          <w:rFonts w:hint="eastAsia"/>
+        </w:rPr>
+        <w:t xml:space="preserve">이펙트 및 </w:t>
+      </w:r>
+      <w:proofErr w:type="spellStart"/>
+      <w:r>
+        <w:rPr>
+          <w:rFonts w:hint="eastAsia"/>
+        </w:rPr>
+        <w:t>파티클</w:t>
+      </w:r>
+      <w:proofErr w:type="spellEnd"/>
+    </w:p>
+    <w:p>
+      <w:r>
+        <w:rPr>
+          <w:rFonts w:hint="eastAsia"/>
+        </w:rPr>
+        <w:t xml:space="preserve">날씨에 따라 화면에 표시되는 </w:t>
+      </w:r>
+      <w:proofErr w:type="spellStart"/>
+      <w:r>
+        <w:rPr>
+          <w:rFonts w:hint="eastAsia"/>
+        </w:rPr>
+        <w:t>파티클이</w:t>
+      </w:r>
+      <w:proofErr w:type="spellEnd"/>
+      <w:r>
+        <w:rPr>
+          <w:rFonts w:hint="eastAsia"/>
+        </w:rPr>
+        <w:t xml:space="preserve"> 변경된다.</w:t>
+      </w:r>
+      <w:r>
+        <w:br/>
+      </w:r>
+      <w:r>
+        <w:rPr>
+          <w:rFonts w:hint="eastAsia"/>
+        </w:rPr>
+        <w:t>비</w:t>
+      </w:r>
+      <w:r>
+        <w:rPr>
+          <w:rFonts w:hint="eastAsia"/>
+        </w:rPr>
+        <w:t xml:space="preserve"> 또는 눈이</w:t>
+      </w:r>
+      <w:r>
+        <w:rPr>
+          <w:rFonts w:hint="eastAsia"/>
+        </w:rPr>
+        <w:t xml:space="preserve"> 오면 빗방울</w:t>
+      </w:r>
+      <w:r>
+        <w:rPr>
+          <w:rFonts w:hint="eastAsia"/>
+        </w:rPr>
+        <w:t xml:space="preserve"> 빌보드 이미지가 빠르게 내린다. 플레이어 주변 </w:t>
+      </w:r>
+      <w:r>
+        <w:t>8m</w:t>
+      </w:r>
+      <w:r>
+        <w:rPr>
+          <w:rFonts w:hint="eastAsia"/>
+        </w:rPr>
+        <w:t xml:space="preserve">내에서 </w:t>
+      </w:r>
+      <w:proofErr w:type="spellStart"/>
+      <w:r>
+        <w:rPr>
+          <w:rFonts w:hint="eastAsia"/>
+        </w:rPr>
+        <w:t>랜덤한</w:t>
+      </w:r>
+      <w:proofErr w:type="spellEnd"/>
+      <w:r>
+        <w:rPr>
+          <w:rFonts w:hint="eastAsia"/>
+        </w:rPr>
+        <w:t xml:space="preserve"> </w:t>
+      </w:r>
+      <w:proofErr w:type="gramStart"/>
+      <w:r>
+        <w:t>X,Y</w:t>
+      </w:r>
+      <w:proofErr w:type="gramEnd"/>
+      <w:r>
+        <w:t>,Z</w:t>
+      </w:r>
+      <w:r>
+        <w:rPr>
+          <w:rFonts w:hint="eastAsia"/>
+        </w:rPr>
+        <w:t xml:space="preserve">를 가진 </w:t>
+      </w:r>
+      <w:r>
+        <w:rPr>
+          <w:rFonts w:hint="eastAsia"/>
+        </w:rPr>
+        <w:t>빗방울을 생성한다.</w:t>
+      </w:r>
+      <w:r>
+        <w:t xml:space="preserve"> </w:t>
+      </w:r>
+      <w:r>
+        <w:rPr>
+          <w:rFonts w:hint="eastAsia"/>
+        </w:rPr>
+        <w:t xml:space="preserve">빗방울이 바닥에 닿을 경우 </w:t>
+      </w:r>
+      <w:r>
+        <w:t>Y</w:t>
+      </w:r>
+      <w:r>
+        <w:rPr>
+          <w:rFonts w:hint="eastAsia"/>
+        </w:rPr>
+        <w:t>값을 시작위치로 옮긴다</w:t>
+      </w:r>
+      <w:r>
+        <w:t>.</w:t>
+      </w:r>
+      <w:r>
+        <w:t xml:space="preserve"> </w:t>
+      </w:r>
+      <w:r>
+        <w:rPr>
+          <w:rFonts w:hint="eastAsia"/>
+        </w:rPr>
+        <w:t xml:space="preserve">플레이어가 이동하여 이미 생성된 빗방울이 </w:t>
+      </w:r>
+      <w:r>
+        <w:t>8</w:t>
+      </w:r>
+      <w:r>
+        <w:rPr>
+          <w:rFonts w:hint="eastAsia"/>
+        </w:rPr>
+        <w:t xml:space="preserve">m를 넘어가면 다시 빗방울을 </w:t>
+      </w:r>
+      <w:proofErr w:type="spellStart"/>
+      <w:r>
+        <w:rPr>
+          <w:rFonts w:hint="eastAsia"/>
+        </w:rPr>
+        <w:t>랜덤한</w:t>
+      </w:r>
+      <w:proofErr w:type="spellEnd"/>
+      <w:r>
+        <w:rPr>
+          <w:rFonts w:hint="eastAsia"/>
+        </w:rPr>
+        <w:t xml:space="preserve"> </w:t>
+      </w:r>
+      <w:proofErr w:type="gramStart"/>
+      <w:r>
+        <w:t>X,Y</w:t>
+      </w:r>
+      <w:proofErr w:type="gramEnd"/>
+      <w:r>
+        <w:t>,Z</w:t>
+      </w:r>
+      <w:r>
+        <w:rPr>
+          <w:rFonts w:hint="eastAsia"/>
+        </w:rPr>
+        <w:t xml:space="preserve"> 위치로 옮긴다.</w:t>
+      </w:r>
+      <w:r>
+        <w:br/>
+      </w:r>
+      <w:r>
+        <w:rPr>
+          <w:rFonts w:hint="eastAsia"/>
+        </w:rPr>
+        <w:t>나무가 불에 닿은 경우,</w:t>
+      </w:r>
+      <w:r>
+        <w:t xml:space="preserve"> </w:t>
+      </w:r>
+      <w:r>
+        <w:rPr>
+          <w:rFonts w:hint="eastAsia"/>
+        </w:rPr>
+        <w:t>불꽃 빌보드</w:t>
+      </w:r>
+      <w:r>
+        <w:t>,</w:t>
+      </w:r>
+      <w:r>
+        <w:rPr>
+          <w:rFonts w:hint="eastAsia"/>
+        </w:rPr>
+        <w:t xml:space="preserve"> 연기 빌보드,</w:t>
+      </w:r>
+      <w:r>
+        <w:t xml:space="preserve"> </w:t>
+      </w:r>
+      <w:r>
+        <w:rPr>
+          <w:rFonts w:hint="eastAsia"/>
+        </w:rPr>
+        <w:t xml:space="preserve">불똥 </w:t>
+      </w:r>
+      <w:proofErr w:type="spellStart"/>
+      <w:r>
+        <w:rPr>
+          <w:rFonts w:hint="eastAsia"/>
+        </w:rPr>
+        <w:t>파티클을</w:t>
+      </w:r>
+      <w:proofErr w:type="spellEnd"/>
+      <w:r>
+        <w:rPr>
+          <w:rFonts w:hint="eastAsia"/>
+        </w:rPr>
+        <w:t xml:space="preserve"> 생성한다.</w:t>
+      </w:r>
+      <w:r>
+        <w:t xml:space="preserve"> </w:t>
+      </w:r>
+      <w:r>
+        <w:rPr>
+          <w:rFonts w:hint="eastAsia"/>
+        </w:rPr>
+        <w:t xml:space="preserve">불똥 </w:t>
+      </w:r>
+      <w:proofErr w:type="spellStart"/>
+      <w:r>
+        <w:rPr>
+          <w:rFonts w:hint="eastAsia"/>
+        </w:rPr>
+        <w:t>파티클은</w:t>
+      </w:r>
+      <w:proofErr w:type="spellEnd"/>
+      <w:r>
+        <w:t xml:space="preserve"> </w:t>
+      </w:r>
+      <w:r>
+        <w:rPr>
+          <w:rFonts w:hint="eastAsia"/>
+        </w:rPr>
+        <w:t>좌표,</w:t>
+      </w:r>
+      <w:r>
+        <w:t xml:space="preserve"> </w:t>
+      </w:r>
+      <w:r>
+        <w:rPr>
+          <w:rFonts w:hint="eastAsia"/>
+        </w:rPr>
+        <w:t>남은 수명,</w:t>
+      </w:r>
+      <w:r>
+        <w:t xml:space="preserve"> </w:t>
+      </w:r>
+      <w:r>
+        <w:rPr>
+          <w:rFonts w:hint="eastAsia"/>
+        </w:rPr>
+        <w:t>속도를 변수로 갖는다.</w:t>
+      </w:r>
+      <w:r>
+        <w:t xml:space="preserve"> </w:t>
+      </w:r>
+      <w:r>
+        <w:rPr>
+          <w:rFonts w:hint="eastAsia"/>
+        </w:rPr>
+        <w:t>불똥이 생성될 때 랜덤하게 좌표와 속도를 설정하며</w:t>
+      </w:r>
+      <w:r>
+        <w:t xml:space="preserve"> </w:t>
+      </w:r>
+      <w:r>
+        <w:rPr>
+          <w:rFonts w:hint="eastAsia"/>
+        </w:rPr>
+        <w:t xml:space="preserve">중력의 영향을 받아 지속적으로 </w:t>
+      </w:r>
+      <w:r>
+        <w:t>Y</w:t>
+      </w:r>
+      <w:r>
+        <w:rPr>
+          <w:rFonts w:hint="eastAsia"/>
+        </w:rPr>
+        <w:t>속도를 낮춘다.</w:t>
+      </w:r>
+      <w:r>
+        <w:t xml:space="preserve"> </w:t>
+      </w:r>
+      <w:r>
+        <w:rPr>
+          <w:rFonts w:hint="eastAsia"/>
+        </w:rPr>
+        <w:t>수명이 다하면 삭제된다.</w:t>
+      </w:r>
+    </w:p>
+    <w:p>
+      <w:r>
+        <w:rPr>
+          <w:rFonts w:hint="eastAsia"/>
+        </w:rPr>
+        <w:lastRenderedPageBreak/>
+        <w:t xml:space="preserve">벽에 공격이 충돌하면 </w:t>
+      </w:r>
+      <w:proofErr w:type="spellStart"/>
+      <w:r>
+        <w:rPr>
+          <w:rFonts w:hint="eastAsia"/>
+        </w:rPr>
+        <w:t>파티클이</w:t>
+      </w:r>
+      <w:proofErr w:type="spellEnd"/>
+      <w:r>
+        <w:rPr>
+          <w:rFonts w:hint="eastAsia"/>
+        </w:rPr>
+        <w:t xml:space="preserve"> 생성된다.</w:t>
+      </w:r>
+      <w:r>
+        <w:t xml:space="preserve"> </w:t>
+      </w:r>
+      <w:r>
+        <w:rPr>
+          <w:rFonts w:hint="eastAsia"/>
+        </w:rPr>
+        <w:t xml:space="preserve">불똥 </w:t>
+      </w:r>
+      <w:proofErr w:type="spellStart"/>
+      <w:r>
+        <w:rPr>
+          <w:rFonts w:hint="eastAsia"/>
+        </w:rPr>
+        <w:t>파티클이</w:t>
+      </w:r>
+      <w:proofErr w:type="spellEnd"/>
+      <w:r>
+        <w:rPr>
+          <w:rFonts w:hint="eastAsia"/>
+        </w:rPr>
+        <w:t xml:space="preserve"> 생성되며,</w:t>
+      </w:r>
+      <w:r>
+        <w:t xml:space="preserve"> </w:t>
+      </w:r>
+      <w:r>
+        <w:rPr>
+          <w:rFonts w:hint="eastAsia"/>
+        </w:rPr>
+        <w:t>해당부분에 흠집을 내며 성벽의 돌덩이</w:t>
+      </w:r>
+      <w:r>
+        <w:rPr>
+          <w:rFonts w:hint="eastAsia"/>
+        </w:rPr>
+        <w:t xml:space="preserve">가 </w:t>
+      </w:r>
+      <w:r>
+        <w:rPr>
+          <w:rFonts w:hint="eastAsia"/>
+        </w:rPr>
+        <w:t>흘러내린다</w:t>
+      </w:r>
+      <w:r>
+        <w:t>.</w:t>
+      </w:r>
+      <w:r>
+        <w:rPr>
+          <w:rFonts w:hint="eastAsia"/>
+        </w:rPr>
+        <w:t xml:space="preserve"> 돌덩이는 일반적인 오브젝트와 마찬가지로</w:t>
+      </w:r>
+      <w:r>
+        <w:t xml:space="preserve"> </w:t>
+      </w:r>
+      <w:r>
+        <w:rPr>
+          <w:rFonts w:hint="eastAsia"/>
+        </w:rPr>
+        <w:t>좌표</w:t>
+      </w:r>
+      <w:r>
+        <w:t xml:space="preserve">, </w:t>
+      </w:r>
+      <w:r>
+        <w:rPr>
+          <w:rFonts w:hint="eastAsia"/>
+        </w:rPr>
+        <w:t>방향벡터,</w:t>
+      </w:r>
+      <w:r>
+        <w:t xml:space="preserve"> </w:t>
+      </w:r>
+      <w:r>
+        <w:rPr>
+          <w:rFonts w:hint="eastAsia"/>
+        </w:rPr>
+        <w:t>속력,</w:t>
+      </w:r>
+      <w:r>
+        <w:t xml:space="preserve"> </w:t>
+      </w:r>
+      <w:r>
+        <w:rPr>
+          <w:rFonts w:hint="eastAsia"/>
+        </w:rPr>
+        <w:t>무게를 갖는다.</w:t>
+      </w:r>
+      <w:r>
+        <w:t xml:space="preserve"> </w:t>
+      </w:r>
+      <w:r>
+        <w:rPr>
+          <w:rFonts w:hint="eastAsia"/>
+        </w:rPr>
+        <w:t xml:space="preserve">돌덩이가 바닥에 충돌하여 마찰력에 의해 속력이 </w:t>
+      </w:r>
+      <w:r>
+        <w:t>0</w:t>
+      </w:r>
+      <w:r>
+        <w:rPr>
+          <w:rFonts w:hint="eastAsia"/>
+        </w:rPr>
+        <w:t>이 되면 삭제한다.</w:t>
+      </w:r>
+    </w:p>
+    <w:p>
+      <w:r>
+        <w:rPr>
+          <w:rFonts w:hint="eastAsia"/>
+        </w:rPr>
+        <w:t xml:space="preserve">플레이어가 </w:t>
+      </w:r>
+      <w:proofErr w:type="spellStart"/>
+      <w:r>
+        <w:rPr>
+          <w:rFonts w:hint="eastAsia"/>
+        </w:rPr>
+        <w:t>공격시</w:t>
+      </w:r>
+      <w:proofErr w:type="spellEnd"/>
+      <w:r>
+        <w:rPr>
+          <w:rFonts w:hint="eastAsia"/>
+        </w:rPr>
+        <w:t xml:space="preserve"> 공격</w:t>
+      </w:r>
+      <w:r>
+        <w:t xml:space="preserve"> </w:t>
+      </w:r>
+      <w:r>
+        <w:rPr>
+          <w:rFonts w:hint="eastAsia"/>
+        </w:rPr>
+        <w:t>잔상</w:t>
+      </w:r>
+      <w:r>
+        <w:rPr>
+          <w:rFonts w:hint="eastAsia"/>
+        </w:rPr>
+        <w:t>을 보여준다.</w:t>
+      </w:r>
+    </w:p>
+    <w:p>
+      <w:pPr>
+        <w:rPr>
+          <w:rFonts w:hint="eastAsia"/>
+        </w:rPr>
+      </w:pPr>
+      <w:r>
+        <w:rPr>
+          <w:rFonts w:hint="eastAsia"/>
+        </w:rPr>
+        <w:t>나무가 불화살에 맞으면 N초간 불에 태운</w:t>
+      </w:r>
+      <w:r>
+        <w:rPr>
+          <w:rFonts w:hint="eastAsia"/>
+        </w:rPr>
+        <w:t xml:space="preserve"> </w:t>
+      </w:r>
+      <w:r>
+        <w:rPr>
+          <w:rFonts w:hint="eastAsia"/>
+        </w:rPr>
+        <w:t>후</w:t>
+      </w:r>
+      <w:r>
+        <w:t xml:space="preserve">, </w:t>
+      </w:r>
+      <w:r>
+        <w:rPr>
+          <w:rFonts w:hint="eastAsia"/>
+        </w:rPr>
+        <w:t>나뭇잎 제거,</w:t>
+      </w:r>
+      <w:r>
+        <w:t xml:space="preserve"> N</w:t>
+      </w:r>
+      <w:r>
+        <w:rPr>
+          <w:rFonts w:hint="eastAsia"/>
+        </w:rPr>
+        <w:t>초가 흐른</w:t>
+      </w:r>
+      <w:r>
+        <w:rPr>
+          <w:rFonts w:hint="eastAsia"/>
+        </w:rPr>
+        <w:t xml:space="preserve"> 후</w:t>
+      </w:r>
+      <w:r>
+        <w:rPr>
+          <w:rFonts w:hint="eastAsia"/>
+        </w:rPr>
+        <w:t xml:space="preserve"> 나무제거.</w:t>
+      </w:r>
+    </w:p>
+    <w:p>
+      <w:pPr>
+        <w:rPr>
+          <w:rFonts w:hint="eastAsia"/>
+        </w:rPr>
+      </w:pPr>
+    </w:p>
+    <w:p>
+      <w:pPr>
+        <w:rPr>
+          <w:rFonts w:hint="eastAsia"/>
+        </w:rPr>
+      </w:pPr>
+    </w:p>
+    <w:p>
+      <w:r>
+        <w:rPr>
+          <w:rFonts w:hint="eastAsia"/>
+        </w:rPr>
+        <w:t>건물파괴효과</w:t>
+      </w:r>
+    </w:p>
+    <w:p>
+      <w:pPr>
+        <w:rPr>
+          <w:rFonts w:hint="eastAsia"/>
+        </w:rPr>
+      </w:pPr>
+      <w:r>
+        <w:rPr>
+          <w:rFonts w:hint="eastAsia"/>
+        </w:rPr>
+        <w:t>성벽에 공격이 충돌 시</w:t>
+      </w:r>
+      <w:r>
+        <w:t xml:space="preserve"> </w:t>
+      </w:r>
+      <w:r>
+        <w:rPr>
+          <w:rFonts w:hint="eastAsia"/>
+        </w:rPr>
+        <w:t xml:space="preserve">성벽이 파괴되는 효과를 위해 </w:t>
+      </w:r>
+      <w:r>
+        <w:t>‘</w:t>
+      </w:r>
+      <w:r>
+        <w:rPr>
+          <w:rFonts w:hint="eastAsia"/>
+        </w:rPr>
+        <w:t xml:space="preserve">파괴된 성벽 </w:t>
+      </w:r>
+      <w:proofErr w:type="spellStart"/>
+      <w:r>
+        <w:rPr>
+          <w:rFonts w:hint="eastAsia"/>
+        </w:rPr>
+        <w:t>텍스쳐</w:t>
+      </w:r>
+      <w:proofErr w:type="spellEnd"/>
+      <w:r>
+        <w:t>’</w:t>
+      </w:r>
+      <w:proofErr w:type="spellStart"/>
+      <w:r>
+        <w:rPr>
+          <w:rFonts w:hint="eastAsia"/>
+        </w:rPr>
+        <w:t>를</w:t>
+      </w:r>
+      <w:proofErr w:type="spellEnd"/>
+      <w:r>
+        <w:rPr>
+          <w:rFonts w:hint="eastAsia"/>
+        </w:rPr>
+        <w:t xml:space="preserve"> 파괴된 부분에 </w:t>
+      </w:r>
+      <w:proofErr w:type="spellStart"/>
+      <w:r>
+        <w:rPr>
+          <w:rFonts w:hint="eastAsia"/>
+        </w:rPr>
+        <w:t>시차매핑한다</w:t>
+      </w:r>
+      <w:proofErr w:type="spellEnd"/>
+      <w:r>
+        <w:rPr>
+          <w:rFonts w:hint="eastAsia"/>
+        </w:rPr>
+        <w:t>.</w:t>
+      </w:r>
+      <w:r>
+        <w:t xml:space="preserve"> </w:t>
+      </w:r>
+      <w:r>
+        <w:rPr>
+          <w:rFonts w:hint="eastAsia"/>
+        </w:rPr>
+        <w:t>또한 성벽파괴시 성벽 파편이 떨어지게 된다.</w:t>
+      </w:r>
+    </w:p>
+    <w:p/>
+    <w:p>
+      <w:proofErr w:type="spellStart"/>
+      <w:r>
+        <w:rPr>
+          <w:rFonts w:hint="eastAsia"/>
+        </w:rPr>
+        <w:t>타일맵</w:t>
+      </w:r>
+      <w:proofErr w:type="spellEnd"/>
+    </w:p>
+    <w:p>
+      <w:proofErr w:type="spellStart"/>
+      <w:r>
+        <w:rPr>
+          <w:rFonts w:hint="eastAsia"/>
+        </w:rPr>
+        <w:t>맵은</w:t>
+      </w:r>
+      <w:proofErr w:type="spellEnd"/>
+      <w:r>
+        <w:rPr>
+          <w:rFonts w:hint="eastAsia"/>
+        </w:rPr>
+        <w:t xml:space="preserve"> 타일로 이루어져 있다.</w:t>
+      </w:r>
+      <w:r>
+        <w:t xml:space="preserve"> </w:t>
+      </w:r>
+      <w:r>
+        <w:rPr>
+          <w:rFonts w:hint="eastAsia"/>
+        </w:rPr>
+        <w:t xml:space="preserve">타일은 높이와 </w:t>
+      </w:r>
+      <w:proofErr w:type="spellStart"/>
+      <w:r>
+        <w:rPr>
+          <w:rFonts w:hint="eastAsia"/>
+        </w:rPr>
+        <w:t>설치물</w:t>
+      </w:r>
+      <w:proofErr w:type="spellEnd"/>
+      <w:r>
+        <w:t xml:space="preserve"> </w:t>
+      </w:r>
+      <w:r>
+        <w:rPr>
+          <w:rFonts w:hint="eastAsia"/>
+        </w:rPr>
+        <w:t xml:space="preserve">정보를 </w:t>
+      </w:r>
+      <w:proofErr w:type="gramStart"/>
+      <w:r>
+        <w:rPr>
+          <w:rFonts w:hint="eastAsia"/>
+        </w:rPr>
+        <w:t>갖고있다</w:t>
+      </w:r>
+      <w:proofErr w:type="gramEnd"/>
+      <w:r>
+        <w:rPr>
+          <w:rFonts w:hint="eastAsia"/>
+        </w:rPr>
+        <w:t>.</w:t>
+      </w:r>
+    </w:p>
+    <w:p>
+      <w:pPr>
+        <w:pStyle w:val="a3"/>
+        <w:numPr>
+          <w:ilvl w:val="0"/>
+          <w:numId w:val="7"/>
+        </w:numPr>
+        <w:ind w:leftChars="0"/>
+      </w:pPr>
+      <w:r>
+        <w:rPr>
+          <w:rFonts w:hint="eastAsia"/>
+        </w:rPr>
+        <w:t>게임</w:t>
+      </w:r>
+      <w:r>
+        <w:rPr>
+          <w:rFonts w:hint="eastAsia"/>
+        </w:rPr>
+        <w:t xml:space="preserve"> 시작 시</w:t>
+      </w:r>
+      <w:r>
+        <w:t>,</w:t>
+      </w:r>
+      <w:r>
+        <w:t xml:space="preserve"> </w:t>
+      </w:r>
+      <w:r>
+        <w:rPr>
+          <w:rFonts w:hint="eastAsia"/>
+        </w:rPr>
+        <w:t xml:space="preserve">기존에 만들어져 있는 맵 전체에 해당하는 높이정보를 </w:t>
+      </w:r>
+      <w:proofErr w:type="spellStart"/>
+      <w:r>
+        <w:rPr>
+          <w:rFonts w:hint="eastAsia"/>
+        </w:rPr>
+        <w:t>로드한다</w:t>
+      </w:r>
+      <w:proofErr w:type="spellEnd"/>
+      <w:r>
+        <w:rPr>
+          <w:rFonts w:hint="eastAsia"/>
+        </w:rPr>
+        <w:t>.</w:t>
+      </w:r>
+    </w:p>
+    <w:p>
+      <w:pPr>
+        <w:pStyle w:val="a3"/>
+        <w:numPr>
+          <w:ilvl w:val="0"/>
+          <w:numId w:val="7"/>
+        </w:numPr>
+        <w:ind w:leftChars="0"/>
+      </w:pPr>
+      <w:r>
+        <w:rPr>
+          <w:rFonts w:hint="eastAsia"/>
+        </w:rPr>
+        <w:t>고정된 위치에 존재하는 넥서스,</w:t>
+      </w:r>
+      <w:r>
+        <w:t xml:space="preserve"> </w:t>
+      </w:r>
+      <w:r>
+        <w:rPr>
+          <w:rFonts w:hint="eastAsia"/>
+        </w:rPr>
+        <w:t>성벽</w:t>
+      </w:r>
+      <w:r>
+        <w:rPr>
+          <w:rFonts w:hint="eastAsia"/>
+        </w:rPr>
+        <w:t>,</w:t>
+      </w:r>
+      <w:r>
+        <w:t xml:space="preserve"> </w:t>
+      </w:r>
+      <w:r>
+        <w:rPr>
+          <w:rFonts w:hint="eastAsia"/>
+        </w:rPr>
+        <w:t>강을 배</w:t>
+      </w:r>
+      <w:r>
+        <w:rPr>
+          <w:rFonts w:hint="eastAsia"/>
+        </w:rPr>
+        <w:t>치한다.</w:t>
+      </w:r>
+    </w:p>
+    <w:p>
+      <w:pPr>
+        <w:pStyle w:val="a3"/>
+        <w:numPr>
+          <w:ilvl w:val="0"/>
+          <w:numId w:val="7"/>
+        </w:numPr>
+        <w:ind w:leftChars="0"/>
+      </w:pPr>
+      <w:r>
+        <w:rPr>
+          <w:rFonts w:hint="eastAsia"/>
+        </w:rPr>
+        <w:t xml:space="preserve">높이가 </w:t>
+      </w:r>
+      <w:r>
+        <w:t xml:space="preserve">0 -&gt; 1, 1-&gt;2 </w:t>
+      </w:r>
+      <w:r>
+        <w:rPr>
+          <w:rFonts w:hint="eastAsia"/>
+        </w:rPr>
+        <w:t xml:space="preserve">와 같이 </w:t>
+      </w:r>
+      <w:r>
+        <w:t xml:space="preserve">1 </w:t>
+      </w:r>
+      <w:r>
+        <w:rPr>
+          <w:rFonts w:hint="eastAsia"/>
+        </w:rPr>
+        <w:t>차이나는 부분에 계단을 설치한다.</w:t>
+      </w:r>
+    </w:p>
+    <w:p>
+      <w:pPr>
+        <w:pStyle w:val="a3"/>
+        <w:numPr>
+          <w:ilvl w:val="0"/>
+          <w:numId w:val="7"/>
+        </w:numPr>
+        <w:ind w:leftChars="0"/>
+      </w:pPr>
+      <w:r>
+        <w:rPr>
+          <w:rFonts w:hint="eastAsia"/>
+        </w:rPr>
+        <w:t xml:space="preserve">남은 타일들을 </w:t>
+      </w:r>
+      <w:r>
+        <w:rPr>
+          <w:rFonts w:hint="eastAsia"/>
+        </w:rPr>
+        <w:t>평지,</w:t>
+      </w:r>
+      <w:r>
+        <w:t xml:space="preserve"> </w:t>
+      </w:r>
+      <w:r>
+        <w:rPr>
+          <w:rFonts w:hint="eastAsia"/>
+        </w:rPr>
+        <w:t>웅덩이,</w:t>
+      </w:r>
+      <w:r>
+        <w:t xml:space="preserve"> </w:t>
+      </w:r>
+      <w:r>
+        <w:rPr>
+          <w:rFonts w:hint="eastAsia"/>
+        </w:rPr>
+        <w:t>나무를 랜덤하게 채운다.</w:t>
+      </w:r>
+    </w:p>
+    <w:p>
+      <w:pPr>
+        <w:rPr>
+          <w:rFonts w:hint="eastAsia"/>
+        </w:rPr>
+      </w:pPr>
+    </w:p>
+    <w:p>
+      <w:proofErr w:type="spellStart"/>
+      <w:r>
+        <w:rPr>
+          <w:rFonts w:hint="eastAsia"/>
+        </w:rPr>
+        <w:t>모션블러</w:t>
+      </w:r>
+      <w:proofErr w:type="spellEnd"/>
+    </w:p>
+    <w:p>
+      <w:pPr>
+        <w:rPr>
+          <w:rFonts w:hint="eastAsia"/>
+        </w:rPr>
+      </w:pPr>
+      <w:r>
+        <w:rPr>
+          <w:rFonts w:hint="eastAsia"/>
+        </w:rPr>
+        <w:t xml:space="preserve">적에게 </w:t>
+      </w:r>
+      <w:proofErr w:type="gramStart"/>
+      <w:r>
+        <w:rPr>
+          <w:rFonts w:hint="eastAsia"/>
+        </w:rPr>
+        <w:t>피격 당할</w:t>
+      </w:r>
+      <w:proofErr w:type="gramEnd"/>
+      <w:r>
+        <w:rPr>
+          <w:rFonts w:hint="eastAsia"/>
+        </w:rPr>
+        <w:t xml:space="preserve"> 시 내 화면 테두리를 빨간색으로 칠하고</w:t>
+      </w:r>
+      <w:r>
+        <w:t xml:space="preserve"> </w:t>
+      </w:r>
+      <w:proofErr w:type="spellStart"/>
+      <w:r>
+        <w:rPr>
+          <w:rFonts w:hint="eastAsia"/>
+        </w:rPr>
+        <w:t>모션블러</w:t>
+      </w:r>
+      <w:proofErr w:type="spellEnd"/>
+      <w:r>
+        <w:rPr>
+          <w:rFonts w:hint="eastAsia"/>
+        </w:rPr>
+        <w:t xml:space="preserve"> 효과를 준다.</w:t>
+      </w:r>
+    </w:p>
+    <w:p>
+      <w:pPr>
+        <w:rPr>
+          <w:rFonts w:hint="eastAsia"/>
+        </w:rPr>
+      </w:pPr>
     </w:p>
     <w:sectPr>
       <w:pgSz w:w="11906" w:h="16838"/>
@@ -1213,6 +3187,95 @@
     </w:lvl>
   </w:abstractNum>
   <w:abstractNum w:abstractNumId="4" w15:restartNumberingAfterBreak="0">
+    <w:nsid w:val="1D2306F2"/>
+    <w:multiLevelType w:val="hybridMultilevel"/>
+    <w:tmpl w:val="C7C444B4"/>
+    <w:lvl w:ilvl="0" w:tplc="9F2018D4">
+      <w:start w:val="1"/>
+      <w:numFmt w:val="decimal"/>
+      <w:lvlText w:val="%1."/>
+      <w:lvlJc w:val="left"/>
+      <w:pPr>
+        <w:ind w:left="760" w:hanging="360"/>
+      </w:pPr>
+      <w:rPr>
+        <w:rFonts w:hint="default"/>
+      </w:rPr>
+    </w:lvl>
+    <w:lvl w:ilvl="1" w:tplc="04090019" w:tentative="1">
+      <w:start w:val="1"/>
+      <w:numFmt w:val="upperLetter"/>
+      <w:lvlText w:val="%2."/>
+      <w:lvlJc w:val="left"/>
+      <w:pPr>
+        <w:ind w:left="1200" w:hanging="400"/>
+      </w:pPr>
+    </w:lvl>
+    <w:lvl w:ilvl="2" w:tplc="0409001B" w:tentative="1">
+      <w:start w:val="1"/>
+      <w:numFmt w:val="lowerRoman"/>
+      <w:lvlText w:val="%3."/>
+      <w:lvlJc w:val="right"/>
+      <w:pPr>
+        <w:ind w:left="1600" w:hanging="400"/>
+      </w:pPr>
+    </w:lvl>
+    <w:lvl w:ilvl="3" w:tplc="0409000F" w:tentative="1">
+      <w:start w:val="1"/>
+      <w:numFmt w:val="decimal"/>
+      <w:lvlText w:val="%4."/>
+      <w:lvlJc w:val="left"/>
+      <w:pPr>
+        <w:ind w:left="2000" w:hanging="400"/>
+      </w:pPr>
+    </w:lvl>
+    <w:lvl w:ilvl="4" w:tplc="04090019" w:tentative="1">
+      <w:start w:val="1"/>
+      <w:numFmt w:val="upperLetter"/>
+      <w:lvlText w:val="%5."/>
+      <w:lvlJc w:val="left"/>
+      <w:pPr>
+        <w:ind w:left="2400" w:hanging="400"/>
+      </w:pPr>
+    </w:lvl>
+    <w:lvl w:ilvl="5" w:tplc="0409001B" w:tentative="1">
+      <w:start w:val="1"/>
+      <w:numFmt w:val="lowerRoman"/>
+      <w:lvlText w:val="%6."/>
+      <w:lvlJc w:val="right"/>
+      <w:pPr>
+        <w:ind w:left="2800" w:hanging="400"/>
+      </w:pPr>
+    </w:lvl>
+    <w:lvl w:ilvl="6" w:tplc="0409000F" w:tentative="1">
+      <w:start w:val="1"/>
+      <w:numFmt w:val="decimal"/>
+      <w:lvlText w:val="%7."/>
+      <w:lvlJc w:val="left"/>
+      <w:pPr>
+        <w:ind w:left="3200" w:hanging="400"/>
+      </w:pPr>
+    </w:lvl>
+    <w:lvl w:ilvl="7" w:tplc="04090019" w:tentative="1">
+      <w:start w:val="1"/>
+      <w:numFmt w:val="upperLetter"/>
+      <w:lvlText w:val="%8."/>
+      <w:lvlJc w:val="left"/>
+      <w:pPr>
+        <w:ind w:left="3600" w:hanging="400"/>
+      </w:pPr>
+    </w:lvl>
+    <w:lvl w:ilvl="8" w:tplc="0409001B" w:tentative="1">
+      <w:start w:val="1"/>
+      <w:numFmt w:val="lowerRoman"/>
+      <w:lvlText w:val="%9."/>
+      <w:lvlJc w:val="right"/>
+      <w:pPr>
+        <w:ind w:left="4000" w:hanging="400"/>
+      </w:pPr>
+    </w:lvl>
+  </w:abstractNum>
+  <w:abstractNum w:abstractNumId="5" w15:restartNumberingAfterBreak="0">
     <w:nsid w:val="40205A12"/>
     <w:multiLevelType w:val="hybridMultilevel"/>
     <w:tmpl w:val="6CC2D42C"/>
@@ -1301,7 +3364,7 @@
       </w:pPr>
     </w:lvl>
   </w:abstractNum>
-  <w:abstractNum w:abstractNumId="5" w15:restartNumberingAfterBreak="0">
+  <w:abstractNum w:abstractNumId="6" w15:restartNumberingAfterBreak="0">
     <w:nsid w:val="48CC7ECD"/>
     <w:multiLevelType w:val="hybridMultilevel"/>
     <w:tmpl w:val="962449BC"/>
@@ -1415,10 +3478,10 @@
     </w:lvl>
   </w:abstractNum>
   <w:num w:numId="1" w16cid:durableId="625698361">
-    <w:abstractNumId w:val="4"/>
+    <w:abstractNumId w:val="5"/>
   </w:num>
   <w:num w:numId="2" w16cid:durableId="2046179069">
-    <w:abstractNumId w:val="5"/>
+    <w:abstractNumId w:val="6"/>
   </w:num>
   <w:num w:numId="3" w16cid:durableId="211112333">
     <w:abstractNumId w:val="3"/>
@@ -1431,6 +3494,9 @@
   </w:num>
   <w:num w:numId="6" w16cid:durableId="735783061">
     <w:abstractNumId w:val="1"/>
+  </w:num>
+  <w:num w:numId="7" w16cid:durableId="1074857975">
+    <w:abstractNumId w:val="4"/>
   </w:num>
 </w:numbering>
 </file>
@@ -1890,6 +3956,18 @@
       <w:u w:val="single"/>
     </w:rPr>
   </w:style>
+  <w:style w:type="character" w:styleId="a5">
+    <w:name w:val="FollowedHyperlink"/>
+    <w:basedOn w:val="a0"/>
+    <w:uiPriority w:val="99"/>
+    <w:semiHidden/>
+    <w:unhideWhenUsed/>
+    <w:rsid w:val="00EB73A5"/>
+    <w:rPr>
+      <w:color w:val="954F72" w:themeColor="followedHyperlink"/>
+      <w:u w:val="single"/>
+    </w:rPr>
+  </w:style>
 </w:styles>
 </file>
 

--- a/타일맵이승학.docx
+++ b/타일맵이승학.docx
@@ -247,7 +247,6 @@
         </w:rPr>
         <w:t xml:space="preserve">타일의 종류를 </w:t>
       </w:r>
-      <w:proofErr w:type="gramStart"/>
       <w:r>
         <w:t>0:</w:t>
       </w:r>
@@ -255,14 +254,7 @@
         <w:rPr>
           <w:rFonts w:hint="eastAsia"/>
         </w:rPr>
-        <w:t>기본</w:t>
-      </w:r>
-      <w:proofErr w:type="gramEnd"/>
-      <w:r>
-        <w:rPr>
-          <w:rFonts w:hint="eastAsia"/>
-        </w:rPr>
-        <w:t>,</w:t>
+        <w:t>기본,</w:t>
       </w:r>
       <w:r>
         <w:t xml:space="preserve"> 1:</w:t>
@@ -425,21 +417,7 @@
           <w:rPr>
             <w:rStyle w:val="a4"/>
           </w:rPr>
-          <w:t xml:space="preserve">아트 작업 효율 높이는 타일맵 만들기 | </w:t>
-        </w:r>
-        <w:proofErr w:type="gramStart"/>
-        <w:r>
-          <w:rPr>
-            <w:rStyle w:val="a4"/>
-          </w:rPr>
-          <w:t>dev.rainy</w:t>
-        </w:r>
-        <w:proofErr w:type="gramEnd"/>
-        <w:r>
-          <w:rPr>
-            <w:rStyle w:val="a4"/>
-          </w:rPr>
-          <w:t xml:space="preserve"> (wordpress.com)</w:t>
+          <w:t>아트 작업 효율 높이는 타일맵 만들기 | dev.rainy (wordpress.com)</w:t>
         </w:r>
       </w:hyperlink>
     </w:p>
@@ -576,21 +554,7 @@
         <w:rPr>
           <w:rFonts w:hint="eastAsia"/>
         </w:rPr>
-        <w:t xml:space="preserve">나(플레이어)가 상대방에게 </w:t>
-      </w:r>
-      <w:proofErr w:type="gramStart"/>
-      <w:r>
-        <w:rPr>
-          <w:rFonts w:hint="eastAsia"/>
-        </w:rPr>
-        <w:t>피격 당했을</w:t>
-      </w:r>
-      <w:proofErr w:type="gramEnd"/>
-      <w:r>
-        <w:rPr>
-          <w:rFonts w:hint="eastAsia"/>
-        </w:rPr>
-        <w:t xml:space="preserve"> 때</w:t>
+        <w:t>나(플레이어)가 상대방에게 피격 당했을 때</w:t>
       </w:r>
     </w:p>
     <w:p>
@@ -663,33 +627,7 @@
           <w:rPr>
             <w:rStyle w:val="a4"/>
           </w:rPr>
-          <w:t>DirectX 모션 블러 (Camera Motion Blur</w:t>
-        </w:r>
-        <w:proofErr w:type="gramStart"/>
-        <w:r>
-          <w:rPr>
-            <w:rStyle w:val="a4"/>
-          </w:rPr>
-          <w:t>) :</w:t>
-        </w:r>
-        <w:proofErr w:type="gramEnd"/>
-        <w:r>
-          <w:rPr>
-            <w:rStyle w:val="a4"/>
-          </w:rPr>
-          <w:t xml:space="preserve"> </w:t>
-        </w:r>
-        <w:r>
-          <w:rPr>
-            <w:rStyle w:val="a4"/>
-          </w:rPr>
-          <w:t>네</w:t>
-        </w:r>
-        <w:r>
-          <w:rPr>
-            <w:rStyle w:val="a4"/>
-          </w:rPr>
-          <w:t>이버 블로그 (naver.com)</w:t>
+          <w:t>DirectX 모션 블러 (Camera Motion Blur) : 네이버 블로그 (naver.com)</w:t>
         </w:r>
       </w:hyperlink>
     </w:p>
@@ -702,19 +640,7 @@
           <w:rPr>
             <w:rStyle w:val="a4"/>
           </w:rPr>
-          <w:t>DirectX-Graphics-Samples/MotionBlur.cpp at master · microsoft/DirectX-Gra</w:t>
-        </w:r>
-        <w:r>
-          <w:rPr>
-            <w:rStyle w:val="a4"/>
-          </w:rPr>
-          <w:t>p</w:t>
-        </w:r>
-        <w:r>
-          <w:rPr>
-            <w:rStyle w:val="a4"/>
-          </w:rPr>
-          <w:t>hics-Samples · GitHub</w:t>
+          <w:t>DirectX-Graphics-Samples/MotionBlur.cpp at master · microsoft/DirectX-Graphics-Samples · GitHub</w:t>
         </w:r>
       </w:hyperlink>
     </w:p>
@@ -727,31 +653,7 @@
           <w:rPr>
             <w:rStyle w:val="a4"/>
           </w:rPr>
-          <w:t>Chapter 27. Motion Blur as a Post-Pro</w:t>
-        </w:r>
-        <w:r>
-          <w:rPr>
-            <w:rStyle w:val="a4"/>
-          </w:rPr>
-          <w:t>c</w:t>
-        </w:r>
-        <w:r>
-          <w:rPr>
-            <w:rStyle w:val="a4"/>
-          </w:rPr>
-          <w:t>essin</w:t>
-        </w:r>
-        <w:r>
-          <w:rPr>
-            <w:rStyle w:val="a4"/>
-          </w:rPr>
-          <w:t>g</w:t>
-        </w:r>
-        <w:r>
-          <w:rPr>
-            <w:rStyle w:val="a4"/>
-          </w:rPr>
-          <w:t xml:space="preserve"> Effect | NVIDIA Developer</w:t>
+          <w:t>Chapter 27. Motion Blur as a Post-Processing Effect | NVIDIA Developer</w:t>
         </w:r>
       </w:hyperlink>
     </w:p>
@@ -764,19 +666,7 @@
           <w:rPr>
             <w:rStyle w:val="a4"/>
           </w:rPr>
-          <w:t>이미지 이펙트 레퍼런스 - Unity 매뉴얼 (</w:t>
-        </w:r>
-        <w:r>
-          <w:rPr>
-            <w:rStyle w:val="a4"/>
-          </w:rPr>
-          <w:t>u</w:t>
-        </w:r>
-        <w:r>
-          <w:rPr>
-            <w:rStyle w:val="a4"/>
-          </w:rPr>
-          <w:t>nity3d.com)</w:t>
+          <w:t>이미지 이펙트 레퍼런스 - Unity 매뉴얼 (unity3d.com)</w:t>
         </w:r>
       </w:hyperlink>
     </w:p>
@@ -1034,19 +924,11 @@
       <w:r>
         <w:tab/>
       </w:r>
-      <w:proofErr w:type="gramStart"/>
-      <w:r>
-        <w:rPr>
-          <w:rFonts w:hint="eastAsia"/>
-        </w:rPr>
-        <w:t>피격 당한</w:t>
-      </w:r>
-      <w:proofErr w:type="gramEnd"/>
-      <w:r>
-        <w:rPr>
-          <w:rFonts w:hint="eastAsia"/>
-        </w:rPr>
-        <w:t xml:space="preserve"> 성벽과 오브젝트에서</w:t>
+      <w:r>
+        <w:rPr>
+          <w:rFonts w:hint="eastAsia"/>
+        </w:rPr>
+        <w:t>피격 당한 성벽과 오브젝트에서</w:t>
       </w:r>
     </w:p>
     <w:p>
@@ -1134,13 +1016,7 @@
         <w:ind w:firstLine="800"/>
       </w:pPr>
     </w:p>
-    <w:p>
-      <w:pPr>
-        <w:rPr>
-          <w:rFonts w:hint="eastAsia"/>
-        </w:rPr>
-      </w:pPr>
-    </w:p>
+    <w:p/>
     <w:p>
       <w:r>
         <w:rPr>
@@ -1163,11 +1039,6 @@
       </w:r>
     </w:p>
     <w:p>
-      <w:pPr>
-        <w:rPr>
-          <w:rFonts w:hint="eastAsia"/>
-        </w:rPr>
-      </w:pPr>
       <w:r>
         <w:rPr>
           <w:rFonts w:hint="eastAsia"/>
@@ -1699,7 +1570,6 @@
         <w:t xml:space="preserve">눈이 </w:t>
       </w:r>
       <w:proofErr w:type="spellStart"/>
-      <w:proofErr w:type="gramStart"/>
       <w:r>
         <w:rPr>
           <w:rFonts w:hint="eastAsia"/>
@@ -1707,7 +1577,6 @@
         <w:t>쌓이는걸</w:t>
       </w:r>
       <w:proofErr w:type="spellEnd"/>
-      <w:proofErr w:type="gramEnd"/>
       <w:r>
         <w:rPr>
           <w:rFonts w:hint="eastAsia"/>
@@ -1880,13 +1749,7 @@
         <w:t>물이 마른다.</w:t>
       </w:r>
     </w:p>
-    <w:p>
-      <w:pPr>
-        <w:rPr>
-          <w:rFonts w:hint="eastAsia"/>
-        </w:rPr>
-      </w:pPr>
-    </w:p>
+    <w:p/>
     <w:p>
       <w:r>
         <w:rPr>
@@ -1974,13 +1837,8 @@
         </w:rPr>
         <w:t xml:space="preserve"> </w:t>
       </w:r>
-      <w:proofErr w:type="gramStart"/>
-      <w:r>
-        <w:t>X,Y</w:t>
-      </w:r>
-      <w:proofErr w:type="gramEnd"/>
-      <w:r>
-        <w:t>,Z</w:t>
+      <w:r>
+        <w:t>X,Y,Z</w:t>
       </w:r>
       <w:r>
         <w:rPr>
@@ -2047,13 +1905,8 @@
         </w:rPr>
         <w:t xml:space="preserve"> </w:t>
       </w:r>
-      <w:proofErr w:type="gramStart"/>
-      <w:r>
-        <w:t>X,Y</w:t>
-      </w:r>
-      <w:proofErr w:type="gramEnd"/>
-      <w:r>
-        <w:t>,Z</w:t>
+      <w:r>
+        <w:t>X,Y,Z</w:t>
       </w:r>
       <w:r>
         <w:rPr>
@@ -2360,28 +2213,11 @@
       </w:r>
     </w:p>
     <w:p>
-      <w:pPr>
-        <w:rPr>
-          <w:rFonts w:hint="eastAsia"/>
-        </w:rPr>
-      </w:pPr>
-      <w:r>
-        <w:rPr>
-          <w:rFonts w:hint="eastAsia"/>
-        </w:rPr>
-        <w:t>나무가 불화살에 맞으면 N초간 불에 태운</w:t>
-      </w:r>
-      <w:r>
-        <w:rPr>
-          <w:rFonts w:hint="eastAsia"/>
-        </w:rPr>
-        <w:t xml:space="preserve"> </w:t>
-      </w:r>
-      <w:r>
-        <w:rPr>
-          <w:rFonts w:hint="eastAsia"/>
-        </w:rPr>
-        <w:t>후</w:t>
+      <w:r>
+        <w:rPr>
+          <w:rFonts w:hint="eastAsia"/>
+        </w:rPr>
+        <w:t>나무가 불화살에 맞으면 N초간 불에 태운 후</w:t>
       </w:r>
       <w:r>
         <w:t xml:space="preserve">, </w:t>
@@ -2399,35 +2235,11 @@
         <w:rPr>
           <w:rFonts w:hint="eastAsia"/>
         </w:rPr>
-        <w:t>초가 흐른</w:t>
-      </w:r>
-      <w:r>
-        <w:rPr>
-          <w:rFonts w:hint="eastAsia"/>
-        </w:rPr>
-        <w:t xml:space="preserve"> 후</w:t>
-      </w:r>
-      <w:r>
-        <w:rPr>
-          <w:rFonts w:hint="eastAsia"/>
-        </w:rPr>
-        <w:t xml:space="preserve"> 나무제거.</w:t>
-      </w:r>
-    </w:p>
-    <w:p>
-      <w:pPr>
-        <w:rPr>
-          <w:rFonts w:hint="eastAsia"/>
-        </w:rPr>
-      </w:pPr>
-    </w:p>
-    <w:p>
-      <w:pPr>
-        <w:rPr>
-          <w:rFonts w:hint="eastAsia"/>
-        </w:rPr>
-      </w:pPr>
-    </w:p>
+        <w:t>초가 흐른 후 나무제거.</w:t>
+      </w:r>
+    </w:p>
+    <w:p/>
+    <w:p/>
     <w:p>
       <w:r>
         <w:rPr>
@@ -2437,11 +2249,6 @@
       </w:r>
     </w:p>
     <w:p>
-      <w:pPr>
-        <w:rPr>
-          <w:rFonts w:hint="eastAsia"/>
-        </w:rPr>
-      </w:pPr>
       <w:r>
         <w:rPr>
           <w:rFonts w:hint="eastAsia"/>
@@ -2565,21 +2372,7 @@
         <w:rPr>
           <w:rFonts w:hint="eastAsia"/>
         </w:rPr>
-        <w:t xml:space="preserve">정보를 </w:t>
-      </w:r>
-      <w:proofErr w:type="gramStart"/>
-      <w:r>
-        <w:rPr>
-          <w:rFonts w:hint="eastAsia"/>
-        </w:rPr>
-        <w:t>갖고있다</w:t>
-      </w:r>
-      <w:proofErr w:type="gramEnd"/>
-      <w:r>
-        <w:rPr>
-          <w:rFonts w:hint="eastAsia"/>
-        </w:rPr>
-        <w:t>.</w:t>
+        <w:t>정보를 갖고있다.</w:t>
       </w:r>
     </w:p>
     <w:p>
@@ -2750,13 +2543,7 @@
         <w:t>나무를 랜덤하게 채운다.</w:t>
       </w:r>
     </w:p>
-    <w:p>
-      <w:pPr>
-        <w:rPr>
-          <w:rFonts w:hint="eastAsia"/>
-        </w:rPr>
-      </w:pPr>
-    </w:p>
+    <w:p/>
     <w:p>
       <w:proofErr w:type="spellStart"/>
       <w:r>
@@ -2768,30 +2555,11 @@
       <w:proofErr w:type="spellEnd"/>
     </w:p>
     <w:p>
-      <w:pPr>
-        <w:rPr>
-          <w:rFonts w:hint="eastAsia"/>
-        </w:rPr>
-      </w:pPr>
-      <w:r>
-        <w:rPr>
-          <w:rFonts w:hint="eastAsia"/>
-        </w:rPr>
-        <w:t xml:space="preserve">적에게 </w:t>
-      </w:r>
-      <w:proofErr w:type="gramStart"/>
-      <w:r>
-        <w:rPr>
-          <w:rFonts w:hint="eastAsia"/>
-        </w:rPr>
-        <w:t>피격 당할</w:t>
-      </w:r>
-      <w:proofErr w:type="gramEnd"/>
-      <w:r>
-        <w:rPr>
-          <w:rFonts w:hint="eastAsia"/>
-        </w:rPr>
-        <w:t xml:space="preserve"> 시 내 화면 테두리를 빨간색으로 칠하고</w:t>
+      <w:r>
+        <w:rPr>
+          <w:rFonts w:hint="eastAsia"/>
+        </w:rPr>
+        <w:t>적에게 피격 당할 시 내 화면 테두리를 빨간색으로 칠하고</w:t>
       </w:r>
       <w:r>
         <w:t xml:space="preserve"> </w:t>
@@ -2811,12 +2579,177 @@
         <w:t xml:space="preserve"> 효과를 준다.</w:t>
       </w:r>
     </w:p>
-    <w:p>
-      <w:pPr>
-        <w:rPr>
-          <w:rFonts w:hint="eastAsia"/>
-        </w:rPr>
-      </w:pPr>
+    <w:p/>
+    <w:p/>
+    <w:p/>
+    <w:p/>
+    <w:p/>
+    <w:p/>
+    <w:p>
+      <w:proofErr w:type="spellStart"/>
+      <w:r>
+        <w:rPr>
+          <w:rFonts w:hint="eastAsia"/>
+        </w:rPr>
+        <w:lastRenderedPageBreak/>
+        <w:t>타일맵</w:t>
+      </w:r>
+      <w:proofErr w:type="spellEnd"/>
+    </w:p>
+    <w:p>
+      <w:r>
+        <w:tab/>
+        <w:t>2차원 배열로 생성 n*n</w:t>
+      </w:r>
+    </w:p>
+    <w:p/>
+    <w:p>
+      <w:r>
+        <w:rPr>
+          <w:rFonts w:hint="eastAsia"/>
+        </w:rPr>
+        <w:t>타일의</w:t>
+      </w:r>
+      <w:r>
+        <w:t xml:space="preserve"> 종류</w:t>
+      </w:r>
+    </w:p>
+    <w:p>
+      <w:r>
+        <w:tab/>
+        <w:t>1. 평지</w:t>
+      </w:r>
+    </w:p>
+    <w:p>
+      <w:r>
+        <w:tab/>
+        <w:t xml:space="preserve">    </w:t>
+      </w:r>
+      <w:proofErr w:type="spellStart"/>
+      <w:r>
+        <w:t>설치물</w:t>
+      </w:r>
+      <w:proofErr w:type="spellEnd"/>
+      <w:r>
+        <w:t>1) 없음</w:t>
+      </w:r>
+      <w:r>
+        <w:tab/>
+        <w:t>- 지나갈 수 있다.</w:t>
+      </w:r>
+    </w:p>
+    <w:p>
+      <w:r>
+        <w:tab/>
+      </w:r>
+      <w:r>
+        <w:tab/>
+        <w:t>2) 나무</w:t>
+      </w:r>
+      <w:r>
+        <w:tab/>
+        <w:t>- 지나갈 수 없다.</w:t>
+      </w:r>
+    </w:p>
+    <w:p>
+      <w:r>
+        <w:tab/>
+      </w:r>
+      <w:r>
+        <w:tab/>
+        <w:t>3) 성벽</w:t>
+      </w:r>
+    </w:p>
+    <w:p>
+      <w:r>
+        <w:tab/>
+      </w:r>
+      <w:r>
+        <w:tab/>
+        <w:t>4) 넥서스</w:t>
+      </w:r>
+    </w:p>
+    <w:p>
+      <w:r>
+        <w:tab/>
+      </w:r>
+      <w:r>
+        <w:tab/>
+        <w:t>5) 대포</w:t>
+      </w:r>
+    </w:p>
+    <w:p>
+      <w:r>
+        <w:tab/>
+        <w:t>2. 계단</w:t>
+      </w:r>
+      <w:r>
+        <w:tab/>
+        <w:t>- 지나갈 수 있다.</w:t>
+      </w:r>
+      <w:r>
+        <w:tab/>
+        <w:t>설치할 수 없다.</w:t>
+      </w:r>
+    </w:p>
+    <w:p>
+      <w:r>
+        <w:tab/>
+        <w:t>3. 웅덩이</w:t>
+      </w:r>
+      <w:r>
+        <w:tab/>
+        <w:t>- 지나갈 수 있다.</w:t>
+      </w:r>
+      <w:r>
+        <w:tab/>
+        <w:t>설치할 수 없다.</w:t>
+      </w:r>
+    </w:p>
+    <w:p>
+      <w:r>
+        <w:tab/>
+        <w:t xml:space="preserve">    종류</w:t>
+      </w:r>
+      <w:r>
+        <w:tab/>
+        <w:t>1) 1칸 웅덩이</w:t>
+      </w:r>
+    </w:p>
+    <w:p>
+      <w:r>
+        <w:tab/>
+      </w:r>
+      <w:r>
+        <w:tab/>
+        <w:t>2) 2칸 웅덩이</w:t>
+      </w:r>
+    </w:p>
+    <w:p/>
+    <w:p>
+      <w:r>
+        <w:t>1. 넥서스, 성벽</w:t>
+      </w:r>
+    </w:p>
+    <w:p>
+      <w:r>
+        <w:t>2. 높이</w:t>
+      </w:r>
+    </w:p>
+    <w:p>
+      <w:r>
+        <w:t>3. 계단</w:t>
+      </w:r>
+    </w:p>
+    <w:p>
+      <w:pPr>
+        <w:rPr>
+          <w:rFonts w:hint="eastAsia"/>
+        </w:rPr>
+      </w:pPr>
+      <w:r>
+        <w:t>4. 웅덩이, 나무</w:t>
+      </w:r>
     </w:p>
     <w:sectPr>
       <w:pgSz w:w="11906" w:h="16838"/>

--- a/타일맵이승학.docx
+++ b/타일맵이승학.docx
@@ -2180,199 +2180,301 @@
         <w:rPr>
           <w:rFonts w:hint="eastAsia"/>
         </w:rPr>
-        <w:t xml:space="preserve">플레이어가 </w:t>
+        <w:t>플레이어가 공격</w:t>
+      </w:r>
+      <w:r>
+        <w:rPr>
+          <w:rFonts w:hint="eastAsia"/>
+        </w:rPr>
+        <w:t xml:space="preserve"> </w:t>
+      </w:r>
+      <w:r>
+        <w:rPr>
+          <w:rFonts w:hint="eastAsia"/>
+        </w:rPr>
+        <w:t>시 공격</w:t>
+      </w:r>
+      <w:r>
+        <w:t xml:space="preserve"> </w:t>
+      </w:r>
+      <w:r>
+        <w:rPr>
+          <w:rFonts w:hint="eastAsia"/>
+        </w:rPr>
+        <w:t>잔상</w:t>
+      </w:r>
+      <w:r>
+        <w:rPr>
+          <w:rFonts w:hint="eastAsia"/>
+        </w:rPr>
+        <w:t>을 보여준다.</w:t>
+      </w:r>
+    </w:p>
+    <w:p>
+      <w:pPr>
+        <w:rPr>
+          <w:rFonts w:hint="eastAsia"/>
+        </w:rPr>
+      </w:pPr>
+      <w:r>
+        <w:rPr>
+          <w:rFonts w:hint="eastAsia"/>
+        </w:rPr>
+        <w:t>나무가 불화살에 맞으면 N초간 불에 태운 후</w:t>
+      </w:r>
+      <w:r>
+        <w:t xml:space="preserve">, </w:t>
+      </w:r>
+      <w:r>
+        <w:rPr>
+          <w:rFonts w:hint="eastAsia"/>
+        </w:rPr>
+        <w:t>나뭇잎 제거,</w:t>
+      </w:r>
+      <w:r>
+        <w:t xml:space="preserve"> N</w:t>
+      </w:r>
+      <w:r>
+        <w:rPr>
+          <w:rFonts w:hint="eastAsia"/>
+        </w:rPr>
+        <w:t>초가 흐른 후 나무제거.</w:t>
+      </w:r>
+    </w:p>
+    <w:p/>
+    <w:p>
+      <w:r>
+        <w:rPr>
+          <w:rFonts w:hint="eastAsia"/>
+        </w:rPr>
+        <w:t>건물파괴효과</w:t>
+      </w:r>
+    </w:p>
+    <w:p>
+      <w:r>
+        <w:rPr>
+          <w:rFonts w:hint="eastAsia"/>
+        </w:rPr>
+        <w:t>성벽에 공격이 충돌 시</w:t>
+      </w:r>
+      <w:r>
+        <w:t xml:space="preserve"> </w:t>
+      </w:r>
+      <w:r>
+        <w:rPr>
+          <w:rFonts w:hint="eastAsia"/>
+        </w:rPr>
+        <w:t xml:space="preserve">성벽이 파괴되는 효과를 위해 </w:t>
+      </w:r>
+      <w:r>
+        <w:t>‘</w:t>
+      </w:r>
+      <w:r>
+        <w:rPr>
+          <w:rFonts w:hint="eastAsia"/>
+        </w:rPr>
+        <w:t xml:space="preserve">파괴된 성벽 </w:t>
       </w:r>
       <w:proofErr w:type="spellStart"/>
       <w:r>
         <w:rPr>
           <w:rFonts w:hint="eastAsia"/>
         </w:rPr>
-        <w:t>공격시</w:t>
+        <w:t>텍스쳐</w:t>
       </w:r>
       <w:proofErr w:type="spellEnd"/>
       <w:r>
-        <w:rPr>
-          <w:rFonts w:hint="eastAsia"/>
-        </w:rPr>
-        <w:t xml:space="preserve"> 공격</w:t>
-      </w:r>
-      <w:r>
-        <w:t xml:space="preserve"> </w:t>
-      </w:r>
-      <w:r>
-        <w:rPr>
-          <w:rFonts w:hint="eastAsia"/>
-        </w:rPr>
-        <w:t>잔상</w:t>
-      </w:r>
-      <w:r>
-        <w:rPr>
-          <w:rFonts w:hint="eastAsia"/>
-        </w:rPr>
-        <w:t>을 보여준다.</w:t>
-      </w:r>
-    </w:p>
-    <w:p>
-      <w:r>
-        <w:rPr>
-          <w:rFonts w:hint="eastAsia"/>
-        </w:rPr>
-        <w:t>나무가 불화살에 맞으면 N초간 불에 태운 후</w:t>
-      </w:r>
-      <w:r>
-        <w:t xml:space="preserve">, </w:t>
-      </w:r>
-      <w:r>
-        <w:rPr>
-          <w:rFonts w:hint="eastAsia"/>
-        </w:rPr>
-        <w:t>나뭇잎 제거,</w:t>
-      </w:r>
-      <w:r>
-        <w:t xml:space="preserve"> N</w:t>
-      </w:r>
-      <w:r>
-        <w:rPr>
-          <w:rFonts w:hint="eastAsia"/>
-        </w:rPr>
-        <w:t>초가 흐른 후 나무제거.</w:t>
+        <w:t>’</w:t>
+      </w:r>
+      <w:proofErr w:type="spellStart"/>
+      <w:r>
+        <w:rPr>
+          <w:rFonts w:hint="eastAsia"/>
+        </w:rPr>
+        <w:t>를</w:t>
+      </w:r>
+      <w:proofErr w:type="spellEnd"/>
+      <w:r>
+        <w:rPr>
+          <w:rFonts w:hint="eastAsia"/>
+        </w:rPr>
+        <w:t xml:space="preserve"> 파괴된 부분에 </w:t>
+      </w:r>
+      <w:proofErr w:type="spellStart"/>
+      <w:r>
+        <w:rPr>
+          <w:rFonts w:hint="eastAsia"/>
+        </w:rPr>
+        <w:t>시차매핑한다</w:t>
+      </w:r>
+      <w:proofErr w:type="spellEnd"/>
+      <w:r>
+        <w:rPr>
+          <w:rFonts w:hint="eastAsia"/>
+        </w:rPr>
+        <w:t>.</w:t>
+      </w:r>
+      <w:r>
+        <w:t xml:space="preserve"> </w:t>
+      </w:r>
+      <w:r>
+        <w:rPr>
+          <w:rFonts w:hint="eastAsia"/>
+        </w:rPr>
+        <w:t>또한 성벽파괴시 성벽 파편이 떨어지게 된다.</w:t>
       </w:r>
     </w:p>
     <w:p/>
-    <w:p/>
-    <w:p>
-      <w:r>
-        <w:rPr>
-          <w:rFonts w:hint="eastAsia"/>
-        </w:rPr>
-        <w:t>건물파괴효과</w:t>
-      </w:r>
-    </w:p>
-    <w:p>
-      <w:r>
-        <w:rPr>
-          <w:rFonts w:hint="eastAsia"/>
-        </w:rPr>
-        <w:t>성벽에 공격이 충돌 시</w:t>
-      </w:r>
-      <w:r>
-        <w:t xml:space="preserve"> </w:t>
-      </w:r>
-      <w:r>
-        <w:rPr>
-          <w:rFonts w:hint="eastAsia"/>
-        </w:rPr>
-        <w:t xml:space="preserve">성벽이 파괴되는 효과를 위해 </w:t>
-      </w:r>
-      <w:r>
-        <w:t>‘</w:t>
-      </w:r>
-      <w:r>
-        <w:rPr>
-          <w:rFonts w:hint="eastAsia"/>
-        </w:rPr>
-        <w:t xml:space="preserve">파괴된 성벽 </w:t>
-      </w:r>
+    <w:p>
       <w:proofErr w:type="spellStart"/>
       <w:r>
         <w:rPr>
           <w:rFonts w:hint="eastAsia"/>
         </w:rPr>
-        <w:t>텍스쳐</w:t>
+        <w:t>모션블러</w:t>
       </w:r>
       <w:proofErr w:type="spellEnd"/>
-      <w:r>
-        <w:t>’</w:t>
+    </w:p>
+    <w:p>
+      <w:pPr>
+        <w:rPr>
+          <w:rFonts w:hint="eastAsia"/>
+        </w:rPr>
+      </w:pPr>
+      <w:r>
+        <w:rPr>
+          <w:rFonts w:hint="eastAsia"/>
+        </w:rPr>
+        <w:t xml:space="preserve">적에게 </w:t>
+      </w:r>
+      <w:proofErr w:type="gramStart"/>
+      <w:r>
+        <w:rPr>
+          <w:rFonts w:hint="eastAsia"/>
+        </w:rPr>
+        <w:t>피격 당할</w:t>
+      </w:r>
+      <w:proofErr w:type="gramEnd"/>
+      <w:r>
+        <w:rPr>
+          <w:rFonts w:hint="eastAsia"/>
+        </w:rPr>
+        <w:t xml:space="preserve"> 시 내 화면 테두리를 빨간색으로 칠하고</w:t>
+      </w:r>
+      <w:r>
+        <w:t xml:space="preserve"> </w:t>
       </w:r>
       <w:proofErr w:type="spellStart"/>
       <w:r>
         <w:rPr>
           <w:rFonts w:hint="eastAsia"/>
         </w:rPr>
-        <w:t>를</w:t>
+        <w:t>모션블러</w:t>
       </w:r>
       <w:proofErr w:type="spellEnd"/>
       <w:r>
         <w:rPr>
           <w:rFonts w:hint="eastAsia"/>
         </w:rPr>
-        <w:t xml:space="preserve"> 파괴된 부분에 </w:t>
-      </w:r>
+        <w:t xml:space="preserve"> 효과를 준다.</w:t>
+      </w:r>
+    </w:p>
+    <w:p>
+      <w:pPr>
+        <w:rPr>
+          <w:rFonts w:hint="eastAsia"/>
+        </w:rPr>
+      </w:pPr>
+    </w:p>
+    <w:p>
       <w:proofErr w:type="spellStart"/>
       <w:r>
         <w:rPr>
           <w:rFonts w:hint="eastAsia"/>
         </w:rPr>
-        <w:t>시차매핑한다</w:t>
+        <w:t>타일맵</w:t>
       </w:r>
       <w:proofErr w:type="spellEnd"/>
+    </w:p>
+    <w:p>
+      <w:proofErr w:type="spellStart"/>
+      <w:r>
+        <w:rPr>
+          <w:rFonts w:hint="eastAsia"/>
+        </w:rPr>
+        <w:t>맵은</w:t>
+      </w:r>
+      <w:proofErr w:type="spellEnd"/>
+      <w:r>
+        <w:rPr>
+          <w:rFonts w:hint="eastAsia"/>
+        </w:rPr>
+        <w:t xml:space="preserve"> 타일로 이루어져 있다.</w:t>
+      </w:r>
+      <w:r>
+        <w:t xml:space="preserve"> </w:t>
+      </w:r>
+      <w:r>
+        <w:rPr>
+          <w:rFonts w:hint="eastAsia"/>
+        </w:rPr>
+        <w:t xml:space="preserve">타일은 높이와 </w:t>
+      </w:r>
+      <w:proofErr w:type="spellStart"/>
+      <w:r>
+        <w:rPr>
+          <w:rFonts w:hint="eastAsia"/>
+        </w:rPr>
+        <w:t>설치물</w:t>
+      </w:r>
+      <w:proofErr w:type="spellEnd"/>
+      <w:r>
+        <w:t xml:space="preserve"> </w:t>
+      </w:r>
+      <w:r>
+        <w:rPr>
+          <w:rFonts w:hint="eastAsia"/>
+        </w:rPr>
+        <w:t xml:space="preserve">정보를 </w:t>
+      </w:r>
+      <w:proofErr w:type="gramStart"/>
+      <w:r>
+        <w:rPr>
+          <w:rFonts w:hint="eastAsia"/>
+        </w:rPr>
+        <w:t>갖고있다</w:t>
+      </w:r>
+      <w:proofErr w:type="gramEnd"/>
       <w:r>
         <w:rPr>
           <w:rFonts w:hint="eastAsia"/>
         </w:rPr>
         <w:t>.</w:t>
       </w:r>
-      <w:r>
-        <w:t xml:space="preserve"> </w:t>
-      </w:r>
-      <w:r>
-        <w:rPr>
-          <w:rFonts w:hint="eastAsia"/>
-        </w:rPr>
-        <w:t>또한 성벽파괴시 성벽 파편이 떨어지게 된다.</w:t>
-      </w:r>
-    </w:p>
-    <w:p/>
-    <w:p>
-      <w:proofErr w:type="spellStart"/>
-      <w:r>
-        <w:rPr>
-          <w:rFonts w:hint="eastAsia"/>
-        </w:rPr>
-        <w:t>타일맵</w:t>
-      </w:r>
-      <w:proofErr w:type="spellEnd"/>
-    </w:p>
-    <w:p>
-      <w:proofErr w:type="spellStart"/>
-      <w:r>
-        <w:rPr>
-          <w:rFonts w:hint="eastAsia"/>
-        </w:rPr>
-        <w:t>맵은</w:t>
-      </w:r>
-      <w:proofErr w:type="spellEnd"/>
-      <w:r>
-        <w:rPr>
-          <w:rFonts w:hint="eastAsia"/>
-        </w:rPr>
-        <w:t xml:space="preserve"> 타일로 이루어져 있다.</w:t>
-      </w:r>
-      <w:r>
-        <w:t xml:space="preserve"> </w:t>
-      </w:r>
-      <w:r>
-        <w:rPr>
-          <w:rFonts w:hint="eastAsia"/>
-        </w:rPr>
-        <w:t xml:space="preserve">타일은 높이와 </w:t>
-      </w:r>
-      <w:proofErr w:type="spellStart"/>
-      <w:r>
-        <w:rPr>
-          <w:rFonts w:hint="eastAsia"/>
-        </w:rPr>
-        <w:t>설치물</w:t>
-      </w:r>
-      <w:proofErr w:type="spellEnd"/>
-      <w:r>
-        <w:t xml:space="preserve"> </w:t>
-      </w:r>
-      <w:r>
-        <w:rPr>
-          <w:rFonts w:hint="eastAsia"/>
-        </w:rPr>
-        <w:t>정보를 갖고있다.</w:t>
+    </w:p>
+    <w:p>
+      <w:pPr>
+        <w:rPr>
+          <w:rFonts w:hint="eastAsia"/>
+        </w:rPr>
+      </w:pPr>
+      <w:r>
+        <w:rPr>
+          <w:rFonts w:hint="eastAsia"/>
+        </w:rPr>
+        <w:t xml:space="preserve">동적인 </w:t>
+      </w:r>
+      <w:r>
+        <w:rPr>
+          <w:rFonts w:hint="eastAsia"/>
+        </w:rPr>
+        <w:t xml:space="preserve">장애물 </w:t>
+      </w:r>
+      <w:r>
+        <w:rPr>
+          <w:rFonts w:hint="eastAsia"/>
+        </w:rPr>
+        <w:t>배치를 위하여 맵 생성은 다음 순서를 따른다.</w:t>
       </w:r>
     </w:p>
     <w:p>
@@ -2383,6 +2485,9 @@
           <w:numId w:val="7"/>
         </w:numPr>
         <w:ind w:leftChars="0"/>
+        <w:rPr>
+          <w:rFonts w:hint="eastAsia"/>
+        </w:rPr>
       </w:pPr>
       <w:r>
         <w:rPr>
@@ -2543,213 +2648,84 @@
         <w:t>나무를 랜덤하게 채운다.</w:t>
       </w:r>
     </w:p>
-    <w:p/>
-    <w:p>
-      <w:proofErr w:type="spellStart"/>
-      <w:r>
-        <w:rPr>
-          <w:rFonts w:hint="eastAsia"/>
-        </w:rPr>
-        <w:t>모션블러</w:t>
-      </w:r>
-      <w:proofErr w:type="spellEnd"/>
-    </w:p>
-    <w:p>
-      <w:r>
-        <w:rPr>
-          <w:rFonts w:hint="eastAsia"/>
-        </w:rPr>
-        <w:t>적에게 피격 당할 시 내 화면 테두리를 빨간색으로 칠하고</w:t>
-      </w:r>
-      <w:r>
-        <w:t xml:space="preserve"> </w:t>
-      </w:r>
-      <w:proofErr w:type="spellStart"/>
-      <w:r>
-        <w:rPr>
-          <w:rFonts w:hint="eastAsia"/>
-        </w:rPr>
-        <w:t>모션블러</w:t>
-      </w:r>
-      <w:proofErr w:type="spellEnd"/>
-      <w:r>
-        <w:rPr>
-          <w:rFonts w:hint="eastAsia"/>
-        </w:rPr>
-        <w:t xml:space="preserve"> 효과를 준다.</w:t>
-      </w:r>
-    </w:p>
-    <w:p/>
-    <w:p/>
-    <w:p/>
-    <w:p/>
-    <w:p/>
-    <w:p/>
-    <w:p>
-      <w:proofErr w:type="spellStart"/>
-      <w:r>
-        <w:rPr>
-          <w:rFonts w:hint="eastAsia"/>
+    <w:p>
+      <w:pPr>
+        <w:pStyle w:val="a3"/>
+        <w:numPr>
+          <w:ilvl w:val="0"/>
+          <w:numId w:val="7"/>
+        </w:numPr>
+        <w:ind w:leftChars="0"/>
+      </w:pPr>
+      <w:r>
+        <w:rPr>
+          <w:rFonts w:hint="eastAsia"/>
+        </w:rPr>
+        <w:t>이렇게 생성된 맵 정보를 저장한다.</w:t>
+      </w:r>
+    </w:p>
+    <w:p>
+      <w:r>
+        <w:rPr>
+          <w:rFonts w:hint="eastAsia"/>
+        </w:rPr>
+        <w:t>타일의 종류는 다음과 같다.</w:t>
+      </w:r>
+    </w:p>
+    <w:p>
+      <w:pPr>
+        <w:rPr>
+          <w:rFonts w:hint="eastAsia"/>
+        </w:rPr>
+      </w:pPr>
+      <w:r>
+        <w:rPr>
+          <w:noProof/>
         </w:rPr>
         <w:lastRenderedPageBreak/>
-        <w:t>타일맵</w:t>
-      </w:r>
-      <w:proofErr w:type="spellEnd"/>
-    </w:p>
-    <w:p>
-      <w:r>
-        <w:tab/>
-        <w:t>2차원 배열로 생성 n*n</w:t>
-      </w:r>
-    </w:p>
-    <w:p/>
-    <w:p>
-      <w:r>
-        <w:rPr>
-          <w:rFonts w:hint="eastAsia"/>
-        </w:rPr>
-        <w:t>타일의</w:t>
-      </w:r>
-      <w:r>
-        <w:t xml:space="preserve"> 종류</w:t>
-      </w:r>
-    </w:p>
-    <w:p>
-      <w:r>
-        <w:tab/>
-        <w:t>1. 평지</w:t>
-      </w:r>
-    </w:p>
-    <w:p>
-      <w:r>
-        <w:tab/>
-        <w:t xml:space="preserve">    </w:t>
-      </w:r>
-      <w:proofErr w:type="spellStart"/>
-      <w:r>
-        <w:t>설치물</w:t>
-      </w:r>
-      <w:proofErr w:type="spellEnd"/>
-      <w:r>
-        <w:t>1) 없음</w:t>
-      </w:r>
-      <w:r>
-        <w:tab/>
-        <w:t>- 지나갈 수 있다.</w:t>
-      </w:r>
-    </w:p>
-    <w:p>
-      <w:r>
-        <w:tab/>
-      </w:r>
-      <w:r>
-        <w:tab/>
-        <w:t>2) 나무</w:t>
-      </w:r>
-      <w:r>
-        <w:tab/>
-        <w:t>- 지나갈 수 없다.</w:t>
-      </w:r>
-    </w:p>
-    <w:p>
-      <w:r>
-        <w:tab/>
-      </w:r>
-      <w:r>
-        <w:tab/>
-        <w:t>3) 성벽</w:t>
-      </w:r>
-    </w:p>
-    <w:p>
-      <w:r>
-        <w:tab/>
-      </w:r>
-      <w:r>
-        <w:tab/>
-        <w:t>4) 넥서스</w:t>
-      </w:r>
-    </w:p>
-    <w:p>
-      <w:r>
-        <w:tab/>
-      </w:r>
-      <w:r>
-        <w:tab/>
-        <w:t>5) 대포</w:t>
-      </w:r>
-    </w:p>
-    <w:p>
-      <w:r>
-        <w:tab/>
-        <w:t>2. 계단</w:t>
-      </w:r>
-      <w:r>
-        <w:tab/>
-        <w:t>- 지나갈 수 있다.</w:t>
-      </w:r>
-      <w:r>
-        <w:tab/>
-        <w:t>설치할 수 없다.</w:t>
-      </w:r>
-    </w:p>
-    <w:p>
-      <w:r>
-        <w:tab/>
-        <w:t>3. 웅덩이</w:t>
-      </w:r>
-      <w:r>
-        <w:tab/>
-        <w:t>- 지나갈 수 있다.</w:t>
-      </w:r>
-      <w:r>
-        <w:tab/>
-        <w:t>설치할 수 없다.</w:t>
-      </w:r>
-    </w:p>
-    <w:p>
-      <w:r>
-        <w:tab/>
-        <w:t xml:space="preserve">    종류</w:t>
-      </w:r>
-      <w:r>
-        <w:tab/>
-        <w:t>1) 1칸 웅덩이</w:t>
-      </w:r>
-    </w:p>
-    <w:p>
-      <w:r>
-        <w:tab/>
-      </w:r>
-      <w:r>
-        <w:tab/>
-        <w:t>2) 2칸 웅덩이</w:t>
-      </w:r>
-    </w:p>
-    <w:p/>
-    <w:p>
-      <w:r>
-        <w:t>1. 넥서스, 성벽</w:t>
-      </w:r>
-    </w:p>
-    <w:p>
-      <w:r>
-        <w:t>2. 높이</w:t>
-      </w:r>
-    </w:p>
-    <w:p>
-      <w:r>
-        <w:t>3. 계단</w:t>
-      </w:r>
-    </w:p>
-    <w:p>
-      <w:pPr>
-        <w:rPr>
-          <w:rFonts w:hint="eastAsia"/>
-        </w:rPr>
-      </w:pPr>
-      <w:r>
-        <w:t>4. 웅덩이, 나무</w:t>
-      </w:r>
+        <w:drawing>
+          <wp:inline distT="0" distB="0" distL="0" distR="0" wp14:anchorId="2E082CE4" wp14:editId="59417EBD">
+            <wp:extent cx="5632465" cy="2351314"/>
+            <wp:effectExtent l="0" t="0" r="6350" b="0"/>
+            <wp:docPr id="1" name="그림 1"/>
+            <wp:cNvGraphicFramePr>
+              <a:graphicFrameLocks xmlns:a="http://schemas.openxmlformats.org/drawingml/2006/main" noChangeAspect="1"/>
+            </wp:cNvGraphicFramePr>
+            <a:graphic xmlns:a="http://schemas.openxmlformats.org/drawingml/2006/main">
+              <a:graphicData uri="http://schemas.openxmlformats.org/drawingml/2006/picture">
+                <pic:pic xmlns:pic="http://schemas.openxmlformats.org/drawingml/2006/picture">
+                  <pic:nvPicPr>
+                    <pic:cNvPr id="1" name=""/>
+                    <pic:cNvPicPr/>
+                  </pic:nvPicPr>
+                  <pic:blipFill>
+                    <a:blip r:embed="rId10"/>
+                    <a:stretch>
+                      <a:fillRect/>
+                    </a:stretch>
+                  </pic:blipFill>
+                  <pic:spPr>
+                    <a:xfrm>
+                      <a:off x="0" y="0"/>
+                      <a:ext cx="5669378" cy="2366724"/>
+                    </a:xfrm>
+                    <a:prstGeom prst="rect">
+                      <a:avLst/>
+                    </a:prstGeom>
+                  </pic:spPr>
+                </pic:pic>
+              </a:graphicData>
+            </a:graphic>
+          </wp:inline>
+        </w:drawing>
+      </w:r>
+    </w:p>
+    <w:p>
+      <w:pPr>
+        <w:rPr>
+          <w:rFonts w:hint="eastAsia"/>
+        </w:rPr>
+      </w:pPr>
     </w:p>
     <w:sectPr>
       <w:pgSz w:w="11906" w:h="16838"/>
@@ -3135,7 +3111,7 @@
         <w:rFonts w:hint="default"/>
       </w:rPr>
     </w:lvl>
-    <w:lvl w:ilvl="1" w:tplc="04090019" w:tentative="1">
+    <w:lvl w:ilvl="1" w:tplc="04090019">
       <w:start w:val="1"/>
       <w:numFmt w:val="upperLetter"/>
       <w:lvlText w:val="%2."/>
@@ -3209,6 +3185,342 @@
     </w:lvl>
   </w:abstractNum>
   <w:abstractNum w:abstractNumId="5" w15:restartNumberingAfterBreak="0">
+    <w:nsid w:val="33312727"/>
+    <w:multiLevelType w:val="hybridMultilevel"/>
+    <w:tmpl w:val="7BCEF25A"/>
+    <w:lvl w:ilvl="0" w:tplc="ADB21D76">
+      <w:numFmt w:val="bullet"/>
+      <w:lvlText w:val="-"/>
+      <w:lvlJc w:val="left"/>
+      <w:pPr>
+        <w:ind w:left="1920" w:hanging="360"/>
+      </w:pPr>
+      <w:rPr>
+        <w:rFonts w:ascii="맑은 고딕" w:eastAsia="맑은 고딕" w:hAnsi="맑은 고딕" w:cstheme="minorBidi" w:hint="eastAsia"/>
+      </w:rPr>
+    </w:lvl>
+    <w:lvl w:ilvl="1" w:tplc="04090003" w:tentative="1">
+      <w:start w:val="1"/>
+      <w:numFmt w:val="bullet"/>
+      <w:lvlText w:val=""/>
+      <w:lvlJc w:val="left"/>
+      <w:pPr>
+        <w:ind w:left="2360" w:hanging="400"/>
+      </w:pPr>
+      <w:rPr>
+        <w:rFonts w:ascii="Wingdings" w:hAnsi="Wingdings" w:hint="default"/>
+      </w:rPr>
+    </w:lvl>
+    <w:lvl w:ilvl="2" w:tplc="04090005" w:tentative="1">
+      <w:start w:val="1"/>
+      <w:numFmt w:val="bullet"/>
+      <w:lvlText w:val=""/>
+      <w:lvlJc w:val="left"/>
+      <w:pPr>
+        <w:ind w:left="2760" w:hanging="400"/>
+      </w:pPr>
+      <w:rPr>
+        <w:rFonts w:ascii="Wingdings" w:hAnsi="Wingdings" w:hint="default"/>
+      </w:rPr>
+    </w:lvl>
+    <w:lvl w:ilvl="3" w:tplc="04090001" w:tentative="1">
+      <w:start w:val="1"/>
+      <w:numFmt w:val="bullet"/>
+      <w:lvlText w:val=""/>
+      <w:lvlJc w:val="left"/>
+      <w:pPr>
+        <w:ind w:left="3160" w:hanging="400"/>
+      </w:pPr>
+      <w:rPr>
+        <w:rFonts w:ascii="Wingdings" w:hAnsi="Wingdings" w:hint="default"/>
+      </w:rPr>
+    </w:lvl>
+    <w:lvl w:ilvl="4" w:tplc="04090003" w:tentative="1">
+      <w:start w:val="1"/>
+      <w:numFmt w:val="bullet"/>
+      <w:lvlText w:val=""/>
+      <w:lvlJc w:val="left"/>
+      <w:pPr>
+        <w:ind w:left="3560" w:hanging="400"/>
+      </w:pPr>
+      <w:rPr>
+        <w:rFonts w:ascii="Wingdings" w:hAnsi="Wingdings" w:hint="default"/>
+      </w:rPr>
+    </w:lvl>
+    <w:lvl w:ilvl="5" w:tplc="04090005" w:tentative="1">
+      <w:start w:val="1"/>
+      <w:numFmt w:val="bullet"/>
+      <w:lvlText w:val=""/>
+      <w:lvlJc w:val="left"/>
+      <w:pPr>
+        <w:ind w:left="3960" w:hanging="400"/>
+      </w:pPr>
+      <w:rPr>
+        <w:rFonts w:ascii="Wingdings" w:hAnsi="Wingdings" w:hint="default"/>
+      </w:rPr>
+    </w:lvl>
+    <w:lvl w:ilvl="6" w:tplc="04090001" w:tentative="1">
+      <w:start w:val="1"/>
+      <w:numFmt w:val="bullet"/>
+      <w:lvlText w:val=""/>
+      <w:lvlJc w:val="left"/>
+      <w:pPr>
+        <w:ind w:left="4360" w:hanging="400"/>
+      </w:pPr>
+      <w:rPr>
+        <w:rFonts w:ascii="Wingdings" w:hAnsi="Wingdings" w:hint="default"/>
+      </w:rPr>
+    </w:lvl>
+    <w:lvl w:ilvl="7" w:tplc="04090003" w:tentative="1">
+      <w:start w:val="1"/>
+      <w:numFmt w:val="bullet"/>
+      <w:lvlText w:val=""/>
+      <w:lvlJc w:val="left"/>
+      <w:pPr>
+        <w:ind w:left="4760" w:hanging="400"/>
+      </w:pPr>
+      <w:rPr>
+        <w:rFonts w:ascii="Wingdings" w:hAnsi="Wingdings" w:hint="default"/>
+      </w:rPr>
+    </w:lvl>
+    <w:lvl w:ilvl="8" w:tplc="04090005" w:tentative="1">
+      <w:start w:val="1"/>
+      <w:numFmt w:val="bullet"/>
+      <w:lvlText w:val=""/>
+      <w:lvlJc w:val="left"/>
+      <w:pPr>
+        <w:ind w:left="5160" w:hanging="400"/>
+      </w:pPr>
+      <w:rPr>
+        <w:rFonts w:ascii="Wingdings" w:hAnsi="Wingdings" w:hint="default"/>
+      </w:rPr>
+    </w:lvl>
+  </w:abstractNum>
+  <w:abstractNum w:abstractNumId="6" w15:restartNumberingAfterBreak="0">
+    <w:nsid w:val="38D03236"/>
+    <w:multiLevelType w:val="hybridMultilevel"/>
+    <w:tmpl w:val="CCF8D7FC"/>
+    <w:lvl w:ilvl="0" w:tplc="600E8D28">
+      <w:numFmt w:val="bullet"/>
+      <w:lvlText w:val="-"/>
+      <w:lvlJc w:val="left"/>
+      <w:pPr>
+        <w:ind w:left="1120" w:hanging="360"/>
+      </w:pPr>
+      <w:rPr>
+        <w:rFonts w:ascii="맑은 고딕" w:eastAsia="맑은 고딕" w:hAnsi="맑은 고딕" w:cstheme="minorBidi" w:hint="eastAsia"/>
+      </w:rPr>
+    </w:lvl>
+    <w:lvl w:ilvl="1" w:tplc="04090003" w:tentative="1">
+      <w:start w:val="1"/>
+      <w:numFmt w:val="bullet"/>
+      <w:lvlText w:val=""/>
+      <w:lvlJc w:val="left"/>
+      <w:pPr>
+        <w:ind w:left="1560" w:hanging="400"/>
+      </w:pPr>
+      <w:rPr>
+        <w:rFonts w:ascii="Wingdings" w:hAnsi="Wingdings" w:hint="default"/>
+      </w:rPr>
+    </w:lvl>
+    <w:lvl w:ilvl="2" w:tplc="04090005" w:tentative="1">
+      <w:start w:val="1"/>
+      <w:numFmt w:val="bullet"/>
+      <w:lvlText w:val=""/>
+      <w:lvlJc w:val="left"/>
+      <w:pPr>
+        <w:ind w:left="1960" w:hanging="400"/>
+      </w:pPr>
+      <w:rPr>
+        <w:rFonts w:ascii="Wingdings" w:hAnsi="Wingdings" w:hint="default"/>
+      </w:rPr>
+    </w:lvl>
+    <w:lvl w:ilvl="3" w:tplc="04090001" w:tentative="1">
+      <w:start w:val="1"/>
+      <w:numFmt w:val="bullet"/>
+      <w:lvlText w:val=""/>
+      <w:lvlJc w:val="left"/>
+      <w:pPr>
+        <w:ind w:left="2360" w:hanging="400"/>
+      </w:pPr>
+      <w:rPr>
+        <w:rFonts w:ascii="Wingdings" w:hAnsi="Wingdings" w:hint="default"/>
+      </w:rPr>
+    </w:lvl>
+    <w:lvl w:ilvl="4" w:tplc="04090003" w:tentative="1">
+      <w:start w:val="1"/>
+      <w:numFmt w:val="bullet"/>
+      <w:lvlText w:val=""/>
+      <w:lvlJc w:val="left"/>
+      <w:pPr>
+        <w:ind w:left="2760" w:hanging="400"/>
+      </w:pPr>
+      <w:rPr>
+        <w:rFonts w:ascii="Wingdings" w:hAnsi="Wingdings" w:hint="default"/>
+      </w:rPr>
+    </w:lvl>
+    <w:lvl w:ilvl="5" w:tplc="04090005" w:tentative="1">
+      <w:start w:val="1"/>
+      <w:numFmt w:val="bullet"/>
+      <w:lvlText w:val=""/>
+      <w:lvlJc w:val="left"/>
+      <w:pPr>
+        <w:ind w:left="3160" w:hanging="400"/>
+      </w:pPr>
+      <w:rPr>
+        <w:rFonts w:ascii="Wingdings" w:hAnsi="Wingdings" w:hint="default"/>
+      </w:rPr>
+    </w:lvl>
+    <w:lvl w:ilvl="6" w:tplc="04090001" w:tentative="1">
+      <w:start w:val="1"/>
+      <w:numFmt w:val="bullet"/>
+      <w:lvlText w:val=""/>
+      <w:lvlJc w:val="left"/>
+      <w:pPr>
+        <w:ind w:left="3560" w:hanging="400"/>
+      </w:pPr>
+      <w:rPr>
+        <w:rFonts w:ascii="Wingdings" w:hAnsi="Wingdings" w:hint="default"/>
+      </w:rPr>
+    </w:lvl>
+    <w:lvl w:ilvl="7" w:tplc="04090003" w:tentative="1">
+      <w:start w:val="1"/>
+      <w:numFmt w:val="bullet"/>
+      <w:lvlText w:val=""/>
+      <w:lvlJc w:val="left"/>
+      <w:pPr>
+        <w:ind w:left="3960" w:hanging="400"/>
+      </w:pPr>
+      <w:rPr>
+        <w:rFonts w:ascii="Wingdings" w:hAnsi="Wingdings" w:hint="default"/>
+      </w:rPr>
+    </w:lvl>
+    <w:lvl w:ilvl="8" w:tplc="04090005" w:tentative="1">
+      <w:start w:val="1"/>
+      <w:numFmt w:val="bullet"/>
+      <w:lvlText w:val=""/>
+      <w:lvlJc w:val="left"/>
+      <w:pPr>
+        <w:ind w:left="4360" w:hanging="400"/>
+      </w:pPr>
+      <w:rPr>
+        <w:rFonts w:ascii="Wingdings" w:hAnsi="Wingdings" w:hint="default"/>
+      </w:rPr>
+    </w:lvl>
+  </w:abstractNum>
+  <w:abstractNum w:abstractNumId="7" w15:restartNumberingAfterBreak="0">
+    <w:nsid w:val="3BC81940"/>
+    <w:multiLevelType w:val="hybridMultilevel"/>
+    <w:tmpl w:val="0032BCD4"/>
+    <w:lvl w:ilvl="0" w:tplc="11E608B8">
+      <w:numFmt w:val="bullet"/>
+      <w:lvlText w:val="-"/>
+      <w:lvlJc w:val="left"/>
+      <w:pPr>
+        <w:ind w:left="1560" w:hanging="360"/>
+      </w:pPr>
+      <w:rPr>
+        <w:rFonts w:ascii="맑은 고딕" w:eastAsia="맑은 고딕" w:hAnsi="맑은 고딕" w:cstheme="minorBidi" w:hint="eastAsia"/>
+      </w:rPr>
+    </w:lvl>
+    <w:lvl w:ilvl="1" w:tplc="04090003" w:tentative="1">
+      <w:start w:val="1"/>
+      <w:numFmt w:val="bullet"/>
+      <w:lvlText w:val=""/>
+      <w:lvlJc w:val="left"/>
+      <w:pPr>
+        <w:ind w:left="2000" w:hanging="400"/>
+      </w:pPr>
+      <w:rPr>
+        <w:rFonts w:ascii="Wingdings" w:hAnsi="Wingdings" w:hint="default"/>
+      </w:rPr>
+    </w:lvl>
+    <w:lvl w:ilvl="2" w:tplc="04090005" w:tentative="1">
+      <w:start w:val="1"/>
+      <w:numFmt w:val="bullet"/>
+      <w:lvlText w:val=""/>
+      <w:lvlJc w:val="left"/>
+      <w:pPr>
+        <w:ind w:left="2400" w:hanging="400"/>
+      </w:pPr>
+      <w:rPr>
+        <w:rFonts w:ascii="Wingdings" w:hAnsi="Wingdings" w:hint="default"/>
+      </w:rPr>
+    </w:lvl>
+    <w:lvl w:ilvl="3" w:tplc="04090001" w:tentative="1">
+      <w:start w:val="1"/>
+      <w:numFmt w:val="bullet"/>
+      <w:lvlText w:val=""/>
+      <w:lvlJc w:val="left"/>
+      <w:pPr>
+        <w:ind w:left="2800" w:hanging="400"/>
+      </w:pPr>
+      <w:rPr>
+        <w:rFonts w:ascii="Wingdings" w:hAnsi="Wingdings" w:hint="default"/>
+      </w:rPr>
+    </w:lvl>
+    <w:lvl w:ilvl="4" w:tplc="04090003" w:tentative="1">
+      <w:start w:val="1"/>
+      <w:numFmt w:val="bullet"/>
+      <w:lvlText w:val=""/>
+      <w:lvlJc w:val="left"/>
+      <w:pPr>
+        <w:ind w:left="3200" w:hanging="400"/>
+      </w:pPr>
+      <w:rPr>
+        <w:rFonts w:ascii="Wingdings" w:hAnsi="Wingdings" w:hint="default"/>
+      </w:rPr>
+    </w:lvl>
+    <w:lvl w:ilvl="5" w:tplc="04090005" w:tentative="1">
+      <w:start w:val="1"/>
+      <w:numFmt w:val="bullet"/>
+      <w:lvlText w:val=""/>
+      <w:lvlJc w:val="left"/>
+      <w:pPr>
+        <w:ind w:left="3600" w:hanging="400"/>
+      </w:pPr>
+      <w:rPr>
+        <w:rFonts w:ascii="Wingdings" w:hAnsi="Wingdings" w:hint="default"/>
+      </w:rPr>
+    </w:lvl>
+    <w:lvl w:ilvl="6" w:tplc="04090001" w:tentative="1">
+      <w:start w:val="1"/>
+      <w:numFmt w:val="bullet"/>
+      <w:lvlText w:val=""/>
+      <w:lvlJc w:val="left"/>
+      <w:pPr>
+        <w:ind w:left="4000" w:hanging="400"/>
+      </w:pPr>
+      <w:rPr>
+        <w:rFonts w:ascii="Wingdings" w:hAnsi="Wingdings" w:hint="default"/>
+      </w:rPr>
+    </w:lvl>
+    <w:lvl w:ilvl="7" w:tplc="04090003" w:tentative="1">
+      <w:start w:val="1"/>
+      <w:numFmt w:val="bullet"/>
+      <w:lvlText w:val=""/>
+      <w:lvlJc w:val="left"/>
+      <w:pPr>
+        <w:ind w:left="4400" w:hanging="400"/>
+      </w:pPr>
+      <w:rPr>
+        <w:rFonts w:ascii="Wingdings" w:hAnsi="Wingdings" w:hint="default"/>
+      </w:rPr>
+    </w:lvl>
+    <w:lvl w:ilvl="8" w:tplc="04090005" w:tentative="1">
+      <w:start w:val="1"/>
+      <w:numFmt w:val="bullet"/>
+      <w:lvlText w:val=""/>
+      <w:lvlJc w:val="left"/>
+      <w:pPr>
+        <w:ind w:left="4800" w:hanging="400"/>
+      </w:pPr>
+      <w:rPr>
+        <w:rFonts w:ascii="Wingdings" w:hAnsi="Wingdings" w:hint="default"/>
+      </w:rPr>
+    </w:lvl>
+  </w:abstractNum>
+  <w:abstractNum w:abstractNumId="8" w15:restartNumberingAfterBreak="0">
     <w:nsid w:val="40205A12"/>
     <w:multiLevelType w:val="hybridMultilevel"/>
     <w:tmpl w:val="6CC2D42C"/>
@@ -3297,7 +3609,7 @@
       </w:pPr>
     </w:lvl>
   </w:abstractNum>
-  <w:abstractNum w:abstractNumId="6" w15:restartNumberingAfterBreak="0">
+  <w:abstractNum w:abstractNumId="9" w15:restartNumberingAfterBreak="0">
     <w:nsid w:val="48CC7ECD"/>
     <w:multiLevelType w:val="hybridMultilevel"/>
     <w:tmpl w:val="962449BC"/>
@@ -3411,10 +3723,10 @@
     </w:lvl>
   </w:abstractNum>
   <w:num w:numId="1" w16cid:durableId="625698361">
-    <w:abstractNumId w:val="5"/>
+    <w:abstractNumId w:val="8"/>
   </w:num>
   <w:num w:numId="2" w16cid:durableId="2046179069">
-    <w:abstractNumId w:val="6"/>
+    <w:abstractNumId w:val="9"/>
   </w:num>
   <w:num w:numId="3" w16cid:durableId="211112333">
     <w:abstractNumId w:val="3"/>
@@ -3430,6 +3742,15 @@
   </w:num>
   <w:num w:numId="7" w16cid:durableId="1074857975">
     <w:abstractNumId w:val="4"/>
+  </w:num>
+  <w:num w:numId="8" w16cid:durableId="1454984917">
+    <w:abstractNumId w:val="7"/>
+  </w:num>
+  <w:num w:numId="9" w16cid:durableId="370807043">
+    <w:abstractNumId w:val="5"/>
+  </w:num>
+  <w:num w:numId="10" w16cid:durableId="392199033">
+    <w:abstractNumId w:val="6"/>
   </w:num>
 </w:numbering>
 </file>
